--- a/doc/alice/多平台说明.docx
+++ b/doc/alice/多平台说明.docx
@@ -6,7 +6,7 @@
       <w:pPr>
         <w:jc w:val="center"/>
         <w:rPr>
-          <w:rFonts w:ascii="微软雅黑" w:hAnsi="微软雅黑" w:hint="eastAsia"/>
+          <w:rFonts w:ascii="微软雅黑" w:hAnsi="微软雅黑"/>
           <w:b/>
           <w:color w:val="000000" w:themeColor="text1"/>
           <w:sz w:val="56"/>
@@ -24,36 +24,6 @@
     </w:p>
     <w:p>
       <w:pPr>
-        <w:jc w:val="center"/>
-        <w:rPr>
-          <w:rFonts w:ascii="微软雅黑" w:hAnsi="微软雅黑" w:hint="eastAsia"/>
-          <w:b/>
-          <w:color w:val="000000" w:themeColor="text1"/>
-          <w:sz w:val="56"/>
-        </w:rPr>
-      </w:pPr>
-    </w:p>
-    <w:p>
-      <w:pPr>
-        <w:jc w:val="center"/>
-        <w:rPr>
-          <w:rFonts w:ascii="微软雅黑" w:hAnsi="微软雅黑"/>
-          <w:b/>
-          <w:color w:val="000000" w:themeColor="text1"/>
-          <w:sz w:val="56"/>
-        </w:rPr>
-      </w:pPr>
-    </w:p>
-    <w:p>
-      <w:pPr>
-        <w:rPr>
-          <w:rFonts w:ascii="微软雅黑" w:hAnsi="微软雅黑"/>
-          <w:sz w:val="56"/>
-        </w:rPr>
-      </w:pPr>
-    </w:p>
-    <w:p>
-      <w:pPr>
         <w:pStyle w:val="1"/>
         <w:rPr>
           <w:rFonts w:hint="eastAsia"/>
@@ -415,79 +385,2373 @@
         <w:rPr>
           <w:rFonts w:hint="eastAsia"/>
         </w:rPr>
+        <w:t>frontend</w:t>
+      </w:r>
+      <w:r>
+        <w:rPr>
+          <w:rFonts w:hint="eastAsia"/>
+        </w:rPr>
+        <w:t>模块</w:t>
+      </w:r>
+      <w:r>
+        <w:rPr>
+          <w:rFonts w:hint="eastAsia"/>
+        </w:rPr>
+        <w:t>php</w:t>
+      </w:r>
+      <w:r>
+        <w:rPr>
+          <w:rFonts w:hint="eastAsia"/>
+        </w:rPr>
+        <w:t>文件</w:t>
+      </w:r>
+      <w:r>
+        <w:rPr>
+          <w:rFonts w:hint="eastAsia"/>
+        </w:rPr>
+        <w:t>29</w:t>
+      </w:r>
+      <w:r>
+        <w:rPr>
+          <w:rFonts w:hint="eastAsia"/>
+        </w:rPr>
+        <w:t>个</w:t>
+      </w:r>
+      <w:r>
+        <w:rPr>
+          <w:rFonts w:hint="eastAsia"/>
+        </w:rPr>
+        <w:t>;</w:t>
+      </w:r>
+    </w:p>
+    <w:p>
+      <w:pPr>
+        <w:rPr>
+          <w:rFonts w:hint="eastAsia"/>
+        </w:rPr>
+      </w:pPr>
+      <w:r>
+        <w:rPr>
+          <w:rFonts w:hint="eastAsia"/>
+        </w:rPr>
+        <w:t>keeper</w:t>
+      </w:r>
+      <w:r>
+        <w:rPr>
+          <w:rFonts w:hint="eastAsia"/>
+        </w:rPr>
+        <w:t>模块</w:t>
+      </w:r>
+      <w:r>
+        <w:rPr>
+          <w:rFonts w:hint="eastAsia"/>
+        </w:rPr>
+        <w:t>15</w:t>
+      </w:r>
+      <w:r>
+        <w:rPr>
+          <w:rFonts w:hint="eastAsia"/>
+        </w:rPr>
+        <w:t>个</w:t>
+      </w:r>
+      <w:r>
+        <w:rPr>
+          <w:rFonts w:hint="eastAsia"/>
+        </w:rPr>
+        <w:t>;</w:t>
+      </w:r>
+    </w:p>
+    <w:p>
+      <w:pPr>
+        <w:rPr>
+          <w:rFonts w:hint="eastAsia"/>
+        </w:rPr>
+      </w:pPr>
+      <w:r>
+        <w:rPr>
+          <w:rFonts w:hint="eastAsia"/>
+        </w:rPr>
+        <w:t>admin</w:t>
+      </w:r>
+      <w:r>
+        <w:rPr>
+          <w:rFonts w:hint="eastAsia"/>
+        </w:rPr>
+        <w:t>模块</w:t>
+      </w:r>
+      <w:r>
+        <w:rPr>
+          <w:rFonts w:hint="eastAsia"/>
+        </w:rPr>
+        <w:t>40</w:t>
+      </w:r>
+      <w:r>
+        <w:rPr>
+          <w:rFonts w:hint="eastAsia"/>
+        </w:rPr>
+        <w:t>个</w:t>
+      </w:r>
+      <w:r>
+        <w:rPr>
+          <w:rFonts w:hint="eastAsia"/>
+        </w:rPr>
+        <w:t>;</w:t>
+      </w:r>
+    </w:p>
+    <w:p>
+      <w:pPr>
+        <w:rPr>
+          <w:rFonts w:hint="eastAsia"/>
+        </w:rPr>
+      </w:pPr>
+      <w:r>
+        <w:rPr>
+          <w:rFonts w:hint="eastAsia"/>
+        </w:rPr>
+        <w:t>management</w:t>
+      </w:r>
+      <w:r>
+        <w:rPr>
+          <w:rFonts w:hint="eastAsia"/>
+        </w:rPr>
+        <w:t>模块</w:t>
+      </w:r>
+      <w:r>
+        <w:rPr>
+          <w:rFonts w:hint="eastAsia"/>
+        </w:rPr>
+        <w:t>16</w:t>
+      </w:r>
+      <w:r>
+        <w:rPr>
+          <w:rFonts w:hint="eastAsia"/>
+        </w:rPr>
+        <w:t>个</w:t>
+      </w:r>
+      <w:r>
+        <w:rPr>
+          <w:rFonts w:hint="eastAsia"/>
+        </w:rPr>
+        <w:t>;</w:t>
+      </w:r>
+    </w:p>
+    <w:p>
+      <w:pPr>
+        <w:rPr>
+          <w:rFonts w:hint="eastAsia"/>
+        </w:rPr>
+      </w:pPr>
+      <w:r>
+        <w:rPr>
+          <w:rFonts w:hint="eastAsia"/>
+        </w:rPr>
+        <w:t>其中全局微信登陆授权</w:t>
+      </w:r>
+      <w:r>
+        <w:rPr>
+          <w:rFonts w:hint="eastAsia"/>
+        </w:rPr>
+        <w:t>php</w:t>
+      </w:r>
+      <w:r>
+        <w:rPr>
+          <w:rFonts w:hint="eastAsia"/>
+        </w:rPr>
+        <w:t>文件</w:t>
+      </w:r>
+      <w:r>
+        <w:rPr>
+          <w:rFonts w:hint="eastAsia"/>
+        </w:rPr>
+        <w:t>1</w:t>
+      </w:r>
+      <w:r>
+        <w:rPr>
+          <w:rFonts w:hint="eastAsia"/>
+        </w:rPr>
+        <w:t>个</w:t>
+      </w:r>
+      <w:r>
+        <w:rPr>
+          <w:rFonts w:hint="eastAsia"/>
+        </w:rPr>
+        <w:t>,</w:t>
+      </w:r>
+      <w:r>
+        <w:rPr>
+          <w:rFonts w:hint="eastAsia"/>
+        </w:rPr>
+        <w:t>即</w:t>
+      </w:r>
+      <w:r>
+        <w:rPr>
+          <w:rFonts w:hint="eastAsia"/>
+        </w:rPr>
+        <w:t xml:space="preserve"> controller\common\frontend.php</w:t>
+      </w:r>
+    </w:p>
+    <w:p>
+      <w:pPr>
+        <w:rPr>
+          <w:rFonts w:hint="eastAsia"/>
+        </w:rPr>
+      </w:pPr>
+    </w:p>
+    <w:p>
+      <w:pPr>
+        <w:pStyle w:val="1"/>
+        <w:rPr>
+          <w:rFonts w:hint="eastAsia"/>
+        </w:rPr>
+      </w:pPr>
+      <w:r>
+        <w:rPr>
+          <w:rFonts w:hint="eastAsia"/>
+        </w:rPr>
         <w:lastRenderedPageBreak/>
-        <w:t>frontend</w:t>
-      </w:r>
-      <w:r>
-        <w:rPr>
-          <w:rFonts w:hint="eastAsia"/>
-        </w:rPr>
-        <w:t>模块</w:t>
-      </w:r>
-      <w:r>
-        <w:rPr>
-          <w:rFonts w:hint="eastAsia"/>
+        <w:t>3.</w:t>
+      </w:r>
+      <w:r>
+        <w:rPr>
+          <w:rFonts w:hint="eastAsia"/>
+        </w:rPr>
+        <w:t>目前架构</w:t>
+      </w:r>
+    </w:p>
+    <w:p>
+      <w:pPr>
+        <w:rPr>
+          <w:rFonts w:hint="eastAsia"/>
+        </w:rPr>
+      </w:pPr>
+      <w:r>
+        <w:rPr>
+          <w:rFonts w:hint="eastAsia"/>
+        </w:rPr>
+        <w:t>通过微信公众号的配置参数</w:t>
+      </w:r>
+      <w:r>
+        <w:rPr>
+          <w:rFonts w:hint="eastAsia"/>
+        </w:rPr>
+        <w:t>+</w:t>
+      </w:r>
+      <w:r>
+        <w:rPr>
+          <w:rFonts w:hint="eastAsia"/>
+        </w:rPr>
+        <w:t>对用的用户</w:t>
+      </w:r>
+      <w:r>
+        <w:rPr>
+          <w:rFonts w:hint="eastAsia"/>
+        </w:rPr>
+        <w:t>openid</w:t>
+      </w:r>
+      <w:r>
+        <w:rPr>
+          <w:rFonts w:hint="eastAsia"/>
+        </w:rPr>
+        <w:t>进行授权登陆和支付</w:t>
+      </w:r>
+    </w:p>
+    <w:p>
+      <w:pPr>
+        <w:rPr>
+          <w:rFonts w:hint="eastAsia"/>
+        </w:rPr>
+      </w:pPr>
+      <w:r>
+        <w:rPr>
+          <w:rFonts w:hint="eastAsia"/>
+        </w:rPr>
+        <w:t>由于</w:t>
+      </w:r>
+      <w:r>
+        <w:rPr>
+          <w:rFonts w:hint="eastAsia"/>
+        </w:rPr>
+        <w:t>80%</w:t>
+      </w:r>
+      <w:r>
+        <w:rPr>
+          <w:rFonts w:hint="eastAsia"/>
+        </w:rPr>
+        <w:t>的功能和页面都需要登陆</w:t>
+      </w:r>
+      <w:r>
+        <w:rPr>
+          <w:rFonts w:hint="eastAsia"/>
+        </w:rPr>
+        <w:t>,</w:t>
+      </w:r>
+      <w:r>
+        <w:rPr>
+          <w:rFonts w:hint="eastAsia"/>
+        </w:rPr>
+        <w:t>所以微信基本贯穿全系统</w:t>
+      </w:r>
+      <w:r>
+        <w:rPr>
+          <w:rFonts w:hint="eastAsia"/>
+        </w:rPr>
+        <w:t>;</w:t>
+      </w:r>
+    </w:p>
+    <w:p>
+      <w:pPr>
+        <w:rPr>
+          <w:rFonts w:hint="eastAsia"/>
+        </w:rPr>
+      </w:pPr>
+    </w:p>
+    <w:p>
+      <w:pPr>
+        <w:rPr>
+          <w:rFonts w:hint="eastAsia"/>
+        </w:rPr>
+      </w:pPr>
+      <w:r>
+        <w:rPr>
+          <w:rFonts w:hint="eastAsia"/>
+        </w:rPr>
+        <w:t>微信参数目前写在</w:t>
+      </w:r>
+      <w:r>
+        <w:rPr>
+          <w:rFonts w:hint="eastAsia"/>
+        </w:rPr>
+        <w:t>config</w:t>
+      </w:r>
+      <w:r>
+        <w:rPr>
+          <w:rFonts w:hint="eastAsia"/>
+        </w:rPr>
+        <w:t>文件</w:t>
+      </w:r>
+      <w:r>
+        <w:rPr>
+          <w:rFonts w:hint="eastAsia"/>
+        </w:rPr>
+        <w:t>,</w:t>
+      </w:r>
+      <w:r>
+        <w:rPr>
+          <w:rFonts w:hint="eastAsia"/>
+        </w:rPr>
+        <w:t>已有</w:t>
+      </w:r>
+      <w:r>
+        <w:rPr>
+          <w:rFonts w:hint="eastAsia"/>
+        </w:rPr>
+        <w:t>member_platform_openid</w:t>
+      </w:r>
+      <w:r>
+        <w:rPr>
+          <w:rFonts w:hint="eastAsia"/>
+        </w:rPr>
+        <w:t>中间表</w:t>
+      </w:r>
+      <w:r>
+        <w:rPr>
+          <w:rFonts w:hint="eastAsia"/>
+        </w:rPr>
+        <w:t>,</w:t>
+      </w:r>
+      <w:r>
+        <w:rPr>
+          <w:rFonts w:hint="eastAsia"/>
+        </w:rPr>
+        <w:t>可移植</w:t>
+      </w:r>
+      <w:r>
+        <w:rPr>
+          <w:rFonts w:hint="eastAsia"/>
+        </w:rPr>
+        <w:t>;</w:t>
+      </w:r>
+    </w:p>
+    <w:p>
+      <w:pPr>
+        <w:rPr>
+          <w:rFonts w:hint="eastAsia"/>
+        </w:rPr>
+      </w:pPr>
+    </w:p>
+    <w:p>
+      <w:pPr>
+        <w:pStyle w:val="1"/>
+        <w:rPr>
+          <w:rFonts w:hint="eastAsia"/>
+        </w:rPr>
+      </w:pPr>
+      <w:r>
+        <w:rPr>
+          <w:rFonts w:hint="eastAsia"/>
+        </w:rPr>
+        <w:t>4.</w:t>
+      </w:r>
+      <w:r>
+        <w:rPr>
+          <w:rFonts w:hint="eastAsia"/>
+        </w:rPr>
+        <w:t>多平台需求</w:t>
+      </w:r>
+    </w:p>
+    <w:p>
+      <w:pPr>
+        <w:rPr>
+          <w:rFonts w:hint="eastAsia"/>
+        </w:rPr>
+      </w:pPr>
+      <w:r>
+        <w:rPr>
+          <w:rFonts w:hint="eastAsia"/>
+        </w:rPr>
+        <w:t xml:space="preserve">1. </w:t>
+      </w:r>
+      <w:r>
+        <w:rPr>
+          <w:rFonts w:hint="eastAsia"/>
+        </w:rPr>
+        <w:t>微信登陆授权变成多公众号授权</w:t>
+      </w:r>
+      <w:r>
+        <w:rPr>
+          <w:rFonts w:hint="eastAsia"/>
+        </w:rPr>
+        <w:t>;</w:t>
+      </w:r>
+    </w:p>
+    <w:p>
+      <w:pPr>
+        <w:rPr>
+          <w:rFonts w:hint="eastAsia"/>
+        </w:rPr>
+      </w:pPr>
+      <w:r>
+        <w:rPr>
+          <w:rFonts w:hint="eastAsia"/>
+        </w:rPr>
+        <w:t xml:space="preserve">2. </w:t>
+      </w:r>
+      <w:r>
+        <w:rPr>
+          <w:rFonts w:hint="eastAsia"/>
+        </w:rPr>
+        <w:t>微信支付变成多公众号支付</w:t>
+      </w:r>
+      <w:r>
+        <w:rPr>
+          <w:rFonts w:hint="eastAsia"/>
+        </w:rPr>
+        <w:t>;</w:t>
+      </w:r>
+    </w:p>
+    <w:p>
+      <w:pPr>
+        <w:rPr>
+          <w:rFonts w:hint="eastAsia"/>
+        </w:rPr>
+      </w:pPr>
+      <w:r>
+        <w:rPr>
+          <w:rFonts w:hint="eastAsia"/>
+        </w:rPr>
+        <w:t xml:space="preserve">3. </w:t>
+      </w:r>
+      <w:r>
+        <w:rPr>
+          <w:rFonts w:hint="eastAsia"/>
+        </w:rPr>
+        <w:t>微信模板消息变成指定公众号发放</w:t>
+      </w:r>
+      <w:r>
+        <w:rPr>
+          <w:rFonts w:hint="eastAsia"/>
+        </w:rPr>
+        <w:t>;</w:t>
+      </w:r>
+    </w:p>
+    <w:p>
+      <w:pPr>
+        <w:rPr>
+          <w:rFonts w:hint="eastAsia"/>
+        </w:rPr>
+      </w:pPr>
+      <w:r>
+        <w:rPr>
+          <w:rFonts w:hint="eastAsia"/>
+        </w:rPr>
+        <w:t xml:space="preserve">4. </w:t>
+      </w:r>
+      <w:r>
+        <w:rPr>
+          <w:rFonts w:hint="eastAsia"/>
+        </w:rPr>
+        <w:t>不同平台不同内容</w:t>
+      </w:r>
+      <w:r>
+        <w:rPr>
+          <w:rFonts w:hint="eastAsia"/>
+        </w:rPr>
+        <w:t>,</w:t>
+      </w:r>
+      <w:r>
+        <w:rPr>
+          <w:rFonts w:hint="eastAsia"/>
+        </w:rPr>
+        <w:t>并且可以一个平台绑定多个训练营</w:t>
+      </w:r>
+      <w:r>
+        <w:rPr>
+          <w:rFonts w:hint="eastAsia"/>
+        </w:rPr>
+        <w:t>;</w:t>
+      </w:r>
+    </w:p>
+    <w:p>
+      <w:pPr>
+        <w:rPr>
+          <w:rFonts w:hint="eastAsia"/>
+        </w:rPr>
+      </w:pPr>
+    </w:p>
+    <w:p>
+      <w:pPr>
+        <w:pStyle w:val="1"/>
+        <w:rPr>
+          <w:rFonts w:hint="eastAsia"/>
+        </w:rPr>
+      </w:pPr>
+      <w:r>
+        <w:rPr>
+          <w:rFonts w:hint="eastAsia"/>
+        </w:rPr>
+        <w:t>5.</w:t>
+      </w:r>
+      <w:r>
+        <w:rPr>
+          <w:rFonts w:hint="eastAsia"/>
+        </w:rPr>
+        <w:t>解决方案</w:t>
+      </w:r>
+      <w:r>
+        <w:rPr>
+          <w:rFonts w:hint="eastAsia"/>
+        </w:rPr>
+        <w:t>1</w:t>
+      </w:r>
+      <w:r>
+        <w:rPr>
+          <w:rFonts w:hint="eastAsia"/>
+        </w:rPr>
+        <w:t>和难点</w:t>
+      </w:r>
+      <w:r>
+        <w:rPr>
+          <w:rFonts w:hint="eastAsia"/>
+        </w:rPr>
+        <w:t>若干</w:t>
+      </w:r>
+    </w:p>
+    <w:p>
+      <w:pPr>
+        <w:pStyle w:val="a6"/>
+        <w:numPr>
+          <w:ilvl w:val="0"/>
+          <w:numId w:val="2"/>
+        </w:numPr>
+        <w:ind w:firstLineChars="0"/>
+        <w:rPr>
+          <w:rFonts w:hint="eastAsia"/>
+          <w:color w:val="FF0000"/>
+        </w:rPr>
+      </w:pPr>
+      <w:r>
+        <w:rPr>
+          <w:rFonts w:hint="eastAsia"/>
+        </w:rPr>
+        <w:t>在每一个访问链接都加上公众号参数</w:t>
+      </w:r>
+      <w:r>
+        <w:rPr>
+          <w:rFonts w:hint="eastAsia"/>
+        </w:rPr>
+        <w:t>,</w:t>
+      </w:r>
+      <w:r>
+        <w:rPr>
+          <w:rFonts w:hint="eastAsia"/>
+        </w:rPr>
+        <w:t>系统凭此判定是哪个公众号</w:t>
+      </w:r>
+      <w:r>
+        <w:rPr>
+          <w:rFonts w:hint="eastAsia"/>
+        </w:rPr>
+        <w:t>,</w:t>
+      </w:r>
+      <w:r>
+        <w:rPr>
+          <w:rFonts w:hint="eastAsia"/>
+        </w:rPr>
+        <w:t>记录和启用哪个对应的</w:t>
+      </w:r>
+      <w:r>
+        <w:rPr>
+          <w:rFonts w:hint="eastAsia"/>
+        </w:rPr>
+        <w:t>member_openid;</w:t>
+      </w:r>
+      <w:r>
+        <w:rPr>
+          <w:rFonts w:hint="eastAsia"/>
+          <w:color w:val="FF0000"/>
+        </w:rPr>
+        <w:t>难点</w:t>
+      </w:r>
+      <w:r>
+        <w:rPr>
+          <w:rFonts w:hint="eastAsia"/>
+          <w:color w:val="FF0000"/>
+        </w:rPr>
+        <w:t>:</w:t>
+      </w:r>
+      <w:r>
+        <w:rPr>
+          <w:rFonts w:hint="eastAsia"/>
+          <w:color w:val="FF0000"/>
+        </w:rPr>
+        <w:t>所有的可被用户分享的链接</w:t>
+      </w:r>
+      <w:r>
+        <w:rPr>
+          <w:rFonts w:hint="eastAsia"/>
+          <w:color w:val="FF0000"/>
+        </w:rPr>
+        <w:t>,</w:t>
+      </w:r>
+      <w:r>
+        <w:rPr>
+          <w:rFonts w:hint="eastAsia"/>
+          <w:color w:val="FF0000"/>
+        </w:rPr>
+        <w:t>和直接公众号菜单都要特地加上参数</w:t>
+      </w:r>
+      <w:r>
+        <w:rPr>
+          <w:rFonts w:hint="eastAsia"/>
+          <w:color w:val="FF0000"/>
+        </w:rPr>
+        <w:t>,</w:t>
+      </w:r>
+      <w:r>
+        <w:rPr>
+          <w:rFonts w:hint="eastAsia"/>
+          <w:color w:val="FF0000"/>
+        </w:rPr>
+        <w:t>包括原本没有写分享链接的微信</w:t>
+      </w:r>
+      <w:r>
+        <w:rPr>
+          <w:rFonts w:hint="eastAsia"/>
+          <w:color w:val="FF0000"/>
+        </w:rPr>
+        <w:t>js</w:t>
+      </w:r>
+      <w:r>
+        <w:rPr>
+          <w:rFonts w:hint="eastAsia"/>
+          <w:color w:val="FF0000"/>
+        </w:rPr>
+        <w:t>代码的页面</w:t>
+      </w:r>
+      <w:r>
+        <w:rPr>
+          <w:rFonts w:hint="eastAsia"/>
+          <w:color w:val="FF0000"/>
+        </w:rPr>
+        <w:t>,</w:t>
+      </w:r>
+      <w:r>
+        <w:rPr>
+          <w:rFonts w:hint="eastAsia"/>
+          <w:color w:val="FF0000"/>
+        </w:rPr>
+        <w:t>请参考</w:t>
+      </w:r>
+      <w:r>
+        <w:rPr>
+          <w:color w:val="FF0000"/>
+        </w:rPr>
+        <w:t>https://mp.weixin.qq.com/wiki?t=resource/res_main&amp;id=mp1421141115</w:t>
+      </w:r>
+      <w:r>
+        <w:rPr>
+          <w:rFonts w:hint="eastAsia"/>
+          <w:color w:val="FF0000"/>
+        </w:rPr>
+        <w:t>;</w:t>
+      </w:r>
+    </w:p>
+    <w:p>
+      <w:pPr>
+        <w:rPr>
+          <w:rFonts w:hint="eastAsia"/>
+          <w:color w:val="FF0000"/>
+        </w:rPr>
+      </w:pPr>
+    </w:p>
+    <w:p>
+      <w:pPr>
+        <w:pStyle w:val="a6"/>
+        <w:numPr>
+          <w:ilvl w:val="0"/>
+          <w:numId w:val="2"/>
+        </w:numPr>
+        <w:ind w:firstLineChars="0"/>
+        <w:rPr>
+          <w:rFonts w:hint="eastAsia"/>
+          <w:b/>
+          <w:color w:val="FF0000"/>
+        </w:rPr>
+      </w:pPr>
+      <w:r>
+        <w:rPr>
+          <w:rFonts w:hint="eastAsia"/>
+        </w:rPr>
+        <w:t>接入的</w:t>
+      </w:r>
+      <w:r>
+        <w:rPr>
+          <w:rFonts w:hint="eastAsia"/>
+        </w:rPr>
+        <w:t>公众号</w:t>
+      </w:r>
+      <w:r>
+        <w:rPr>
+          <w:rFonts w:hint="eastAsia"/>
+        </w:rPr>
+        <w:t>全部在平台上完成</w:t>
+      </w:r>
+      <w:r>
+        <w:rPr>
+          <w:rFonts w:hint="eastAsia"/>
+        </w:rPr>
+        <w:t>配置</w:t>
+      </w:r>
+      <w:r>
+        <w:rPr>
+          <w:rFonts w:hint="eastAsia"/>
+        </w:rPr>
+        <w:t>,</w:t>
+      </w:r>
+      <w:r>
+        <w:rPr>
+          <w:rFonts w:hint="eastAsia"/>
+        </w:rPr>
+        <w:t>所需参数为公众号授权参数</w:t>
+      </w:r>
+      <w:r>
+        <w:rPr>
+          <w:rFonts w:hint="eastAsia"/>
+        </w:rPr>
+        <w:t>,</w:t>
+      </w:r>
+      <w:r>
+        <w:rPr>
+          <w:rFonts w:hint="eastAsia"/>
+        </w:rPr>
+        <w:t>和微</w:t>
+      </w:r>
+      <w:r>
+        <w:rPr>
+          <w:rFonts w:hint="eastAsia"/>
+        </w:rPr>
+        <w:lastRenderedPageBreak/>
+        <w:t>信支付授权参数</w:t>
+      </w:r>
+      <w:r>
+        <w:rPr>
+          <w:rFonts w:hint="eastAsia"/>
+        </w:rPr>
+        <w:t>,</w:t>
+      </w:r>
+      <w:r>
+        <w:rPr>
+          <w:rFonts w:hint="eastAsia"/>
+        </w:rPr>
+        <w:t>还有授权</w:t>
+      </w:r>
+      <w:r>
+        <w:rPr>
+          <w:rFonts w:hint="eastAsia"/>
+        </w:rPr>
+        <w:t>url</w:t>
+      </w:r>
+      <w:r>
+        <w:rPr>
+          <w:rFonts w:hint="eastAsia"/>
+        </w:rPr>
+        <w:t>白名单</w:t>
+      </w:r>
+      <w:r>
+        <w:rPr>
+          <w:rFonts w:hint="eastAsia"/>
+        </w:rPr>
+        <w:t>;</w:t>
+      </w:r>
+      <w:r>
+        <w:rPr>
+          <w:rFonts w:hint="eastAsia"/>
+        </w:rPr>
+        <w:t xml:space="preserve"> </w:t>
+      </w:r>
+      <w:r>
+        <w:rPr>
+          <w:rFonts w:hint="eastAsia"/>
+          <w:b/>
+          <w:color w:val="FF0000"/>
+        </w:rPr>
+        <w:t>难点</w:t>
+      </w:r>
+      <w:r>
+        <w:rPr>
+          <w:rFonts w:hint="eastAsia"/>
+          <w:b/>
+          <w:color w:val="FF0000"/>
+        </w:rPr>
+        <w:t>:</w:t>
+      </w:r>
+      <w:r>
+        <w:rPr>
+          <w:rFonts w:hint="eastAsia"/>
+          <w:b/>
+          <w:color w:val="FF0000"/>
+        </w:rPr>
+        <w:t>设置此类参数需要有互联网基础知识</w:t>
+      </w:r>
+      <w:r>
+        <w:rPr>
+          <w:rFonts w:hint="eastAsia"/>
+          <w:b/>
+          <w:color w:val="FF0000"/>
+        </w:rPr>
+        <w:t>,</w:t>
+      </w:r>
+      <w:r>
+        <w:rPr>
+          <w:rFonts w:hint="eastAsia"/>
+          <w:b/>
+          <w:color w:val="FF0000"/>
+        </w:rPr>
+        <w:t>并且由于公众号后台权限十分严格</w:t>
+      </w:r>
+      <w:r>
+        <w:rPr>
+          <w:rFonts w:hint="eastAsia"/>
+          <w:b/>
+          <w:color w:val="FF0000"/>
+        </w:rPr>
+        <w:t>,</w:t>
+      </w:r>
+      <w:r>
+        <w:rPr>
+          <w:rFonts w:hint="eastAsia"/>
+          <w:b/>
+          <w:color w:val="FF0000"/>
+        </w:rPr>
+        <w:t>需要绑定微信扫码登陆</w:t>
+      </w:r>
+      <w:r>
+        <w:rPr>
+          <w:rFonts w:hint="eastAsia"/>
+          <w:b/>
+          <w:color w:val="FF0000"/>
+        </w:rPr>
+        <w:t>,</w:t>
+      </w:r>
+      <w:r>
+        <w:rPr>
+          <w:rFonts w:hint="eastAsia"/>
+          <w:b/>
+          <w:color w:val="FF0000"/>
+        </w:rPr>
+        <w:t>并且需要短信验证和管理员扫码</w:t>
+      </w:r>
+      <w:r>
+        <w:rPr>
+          <w:rFonts w:hint="eastAsia"/>
+          <w:b/>
+          <w:color w:val="FF0000"/>
+        </w:rPr>
+        <w:t>,</w:t>
+      </w:r>
+      <w:r>
+        <w:rPr>
+          <w:rFonts w:hint="eastAsia"/>
+          <w:b/>
+          <w:color w:val="FF0000"/>
+        </w:rPr>
+        <w:t>方可查看和修改</w:t>
+      </w:r>
+      <w:r>
+        <w:rPr>
+          <w:rFonts w:hint="eastAsia"/>
+          <w:b/>
+          <w:color w:val="FF0000"/>
+        </w:rPr>
+        <w:t>,</w:t>
+      </w:r>
+      <w:r>
+        <w:rPr>
+          <w:rFonts w:hint="eastAsia"/>
+          <w:b/>
+          <w:color w:val="FF0000"/>
+        </w:rPr>
+        <w:t>一个公众号只有一个管理员账号</w:t>
+      </w:r>
+      <w:r>
+        <w:rPr>
+          <w:rFonts w:hint="eastAsia"/>
+          <w:b/>
+          <w:color w:val="FF0000"/>
+        </w:rPr>
+        <w:t>,</w:t>
+      </w:r>
+      <w:r>
+        <w:rPr>
+          <w:rFonts w:hint="eastAsia"/>
+          <w:b/>
+          <w:color w:val="FF0000"/>
+        </w:rPr>
+        <w:t>并且手机号码必须是对公账户的手机号</w:t>
+      </w:r>
+      <w:r>
+        <w:rPr>
+          <w:rFonts w:hint="eastAsia"/>
+          <w:b/>
+          <w:color w:val="FF0000"/>
+        </w:rPr>
+        <w:t>,</w:t>
+      </w:r>
+      <w:r>
+        <w:rPr>
+          <w:rFonts w:hint="eastAsia"/>
+          <w:b/>
+          <w:color w:val="FF0000"/>
+        </w:rPr>
+        <w:t>给工作人员带来不便</w:t>
+      </w:r>
+      <w:r>
+        <w:rPr>
+          <w:rFonts w:hint="eastAsia"/>
+          <w:b/>
+          <w:color w:val="FF0000"/>
+        </w:rPr>
+        <w:t>;</w:t>
+      </w:r>
+      <w:r>
+        <w:rPr>
+          <w:rFonts w:hint="eastAsia"/>
+          <w:b/>
+          <w:color w:val="FF0000"/>
+        </w:rPr>
+        <w:t>其次</w:t>
+      </w:r>
+      <w:r>
+        <w:rPr>
+          <w:rFonts w:hint="eastAsia"/>
+          <w:b/>
+          <w:color w:val="FF0000"/>
+        </w:rPr>
+        <w:t>,</w:t>
+      </w:r>
+      <w:r>
+        <w:rPr>
+          <w:rFonts w:hint="eastAsia"/>
+          <w:b/>
+          <w:color w:val="FF0000"/>
+        </w:rPr>
+        <w:t>倘若参数配置错误</w:t>
+      </w:r>
+      <w:r>
+        <w:rPr>
+          <w:rFonts w:hint="eastAsia"/>
+          <w:b/>
+          <w:color w:val="FF0000"/>
+        </w:rPr>
+        <w:t>,</w:t>
+      </w:r>
+      <w:r>
+        <w:rPr>
+          <w:rFonts w:hint="eastAsia"/>
+          <w:b/>
+          <w:color w:val="FF0000"/>
+        </w:rPr>
+        <w:t>该公众号在平台上访问会报错</w:t>
+      </w:r>
+      <w:r>
+        <w:rPr>
+          <w:rFonts w:hint="eastAsia"/>
+          <w:b/>
+          <w:color w:val="FF0000"/>
+        </w:rPr>
+        <w:t>;</w:t>
+      </w:r>
+    </w:p>
+    <w:p>
+      <w:pPr>
+        <w:rPr>
+          <w:rFonts w:hint="eastAsia"/>
+          <w:color w:val="FF0000"/>
+        </w:rPr>
+      </w:pPr>
+    </w:p>
+    <w:p>
+      <w:pPr>
+        <w:pStyle w:val="a6"/>
+        <w:numPr>
+          <w:ilvl w:val="0"/>
+          <w:numId w:val="2"/>
+        </w:numPr>
+        <w:ind w:firstLineChars="0"/>
+        <w:rPr>
+          <w:rFonts w:hint="eastAsia"/>
+          <w:b/>
+          <w:color w:val="FF0000"/>
+        </w:rPr>
+      </w:pPr>
+      <w:r>
+        <w:rPr>
+          <w:rFonts w:hint="eastAsia"/>
+        </w:rPr>
+        <w:t>所有的主表</w:t>
+      </w:r>
+      <w:r>
+        <w:rPr>
+          <w:rFonts w:hint="eastAsia"/>
+        </w:rPr>
+        <w:t>(</w:t>
+      </w:r>
+      <w:r>
+        <w:rPr>
+          <w:rFonts w:hint="eastAsia"/>
+        </w:rPr>
+        <w:t>目前伟霖要求不把球队相关表做调整</w:t>
+      </w:r>
+      <w:r>
+        <w:rPr>
+          <w:rFonts w:hint="eastAsia"/>
+        </w:rPr>
+        <w:t>)</w:t>
+      </w:r>
+      <w:r>
+        <w:rPr>
+          <w:rFonts w:hint="eastAsia"/>
+        </w:rPr>
+        <w:t>都需要加上公众号平台</w:t>
+      </w:r>
+      <w:r>
+        <w:rPr>
+          <w:rFonts w:hint="eastAsia"/>
+        </w:rPr>
+        <w:t>id,</w:t>
+      </w:r>
+      <w:r>
+        <w:rPr>
+          <w:rFonts w:hint="eastAsia"/>
+        </w:rPr>
+        <w:t>因为在发送模板消息的时候</w:t>
+      </w:r>
+      <w:r>
+        <w:rPr>
+          <w:rFonts w:hint="eastAsia"/>
+        </w:rPr>
+        <w:t>,</w:t>
+      </w:r>
+      <w:r>
+        <w:rPr>
+          <w:rFonts w:hint="eastAsia"/>
+        </w:rPr>
+        <w:t>需要对当前登陆用户以外的用户发送</w:t>
+      </w:r>
+      <w:r>
+        <w:rPr>
+          <w:rFonts w:hint="eastAsia"/>
+        </w:rPr>
+        <w:t>,</w:t>
+      </w:r>
+      <w:r>
+        <w:rPr>
+          <w:rFonts w:hint="eastAsia"/>
+        </w:rPr>
+        <w:t>并且根据当前用户访问的页面捞对应公众号</w:t>
+      </w:r>
+      <w:r>
+        <w:rPr>
+          <w:rFonts w:hint="eastAsia"/>
+        </w:rPr>
+        <w:t>_id,</w:t>
+      </w:r>
+      <w:r>
+        <w:rPr>
+          <w:rFonts w:hint="eastAsia"/>
+        </w:rPr>
+        <w:t>通过关系表捞到其他接受模板消息的对应</w:t>
+      </w:r>
+      <w:r>
+        <w:rPr>
+          <w:rFonts w:hint="eastAsia"/>
+        </w:rPr>
+        <w:t>openid,</w:t>
+      </w:r>
+      <w:r>
+        <w:rPr>
+          <w:rFonts w:hint="eastAsia"/>
+        </w:rPr>
+        <w:t>才得以发送</w:t>
+      </w:r>
+      <w:r>
+        <w:rPr>
+          <w:rFonts w:hint="eastAsia"/>
+        </w:rPr>
+        <w:t xml:space="preserve">; </w:t>
+      </w:r>
+      <w:r>
+        <w:rPr>
+          <w:rFonts w:hint="eastAsia"/>
+          <w:b/>
+          <w:color w:val="FF0000"/>
+        </w:rPr>
+        <w:t>难点</w:t>
+      </w:r>
+      <w:r>
+        <w:rPr>
+          <w:rFonts w:hint="eastAsia"/>
+          <w:b/>
+          <w:color w:val="FF0000"/>
+        </w:rPr>
+        <w:t>:</w:t>
+      </w:r>
+      <w:r>
+        <w:rPr>
+          <w:rFonts w:hint="eastAsia"/>
+          <w:b/>
+          <w:color w:val="FF0000"/>
+        </w:rPr>
+        <w:t>需要修改的表太多</w:t>
+      </w:r>
+      <w:r>
+        <w:rPr>
+          <w:rFonts w:hint="eastAsia"/>
+          <w:b/>
+          <w:color w:val="FF0000"/>
+        </w:rPr>
+        <w:t>,</w:t>
+      </w:r>
+      <w:r>
+        <w:rPr>
+          <w:rFonts w:hint="eastAsia"/>
+          <w:b/>
+          <w:color w:val="FF0000"/>
+        </w:rPr>
+        <w:t xml:space="preserve"> </w:t>
+      </w:r>
+      <w:r>
+        <w:rPr>
+          <w:rFonts w:hint="eastAsia"/>
+          <w:b/>
+          <w:color w:val="FF0000"/>
+        </w:rPr>
+        <w:t>由于</w:t>
+      </w:r>
+      <w:r>
+        <w:rPr>
+          <w:rFonts w:hint="eastAsia"/>
+          <w:b/>
+          <w:color w:val="FF0000"/>
+        </w:rPr>
+        <w:t>模板消息的发送是多方发送</w:t>
+      </w:r>
+      <w:r>
+        <w:rPr>
+          <w:rFonts w:hint="eastAsia"/>
+          <w:b/>
+          <w:color w:val="FF0000"/>
+        </w:rPr>
+        <w:t>,</w:t>
+      </w:r>
+      <w:r>
+        <w:rPr>
+          <w:rFonts w:hint="eastAsia"/>
+          <w:b/>
+          <w:color w:val="FF0000"/>
+        </w:rPr>
+        <w:t>相关</w:t>
+      </w:r>
+      <w:r>
+        <w:rPr>
+          <w:rFonts w:hint="eastAsia"/>
+          <w:b/>
+          <w:color w:val="FF0000"/>
+        </w:rPr>
+        <w:t>service</w:t>
+      </w:r>
+      <w:r>
+        <w:rPr>
+          <w:rFonts w:hint="eastAsia"/>
+          <w:b/>
+          <w:color w:val="FF0000"/>
+        </w:rPr>
+        <w:t>和页面</w:t>
+      </w:r>
+      <w:r>
+        <w:rPr>
+          <w:rFonts w:hint="eastAsia"/>
+          <w:b/>
+          <w:color w:val="FF0000"/>
         </w:rPr>
         <w:t>php</w:t>
       </w:r>
       <w:r>
         <w:rPr>
           <w:rFonts w:hint="eastAsia"/>
-        </w:rPr>
-        <w:t>文件</w:t>
-      </w:r>
-      <w:r>
-        <w:rPr>
-          <w:rFonts w:hint="eastAsia"/>
-        </w:rPr>
-        <w:t>29</w:t>
-      </w:r>
-      <w:r>
-        <w:rPr>
-          <w:rFonts w:hint="eastAsia"/>
+          <w:b/>
+          <w:color w:val="FF0000"/>
+        </w:rPr>
+        <w:t>和</w:t>
+      </w:r>
+      <w:r>
+        <w:rPr>
+          <w:rFonts w:hint="eastAsia"/>
+          <w:b/>
+          <w:color w:val="FF0000"/>
+        </w:rPr>
+        <w:t>api</w:t>
+      </w:r>
+      <w:r>
+        <w:rPr>
+          <w:rFonts w:hint="eastAsia"/>
+          <w:b/>
+          <w:color w:val="FF0000"/>
+        </w:rPr>
+        <w:t>调整的地方多</w:t>
+      </w:r>
+      <w:r>
+        <w:rPr>
+          <w:rFonts w:hint="eastAsia"/>
+          <w:b/>
+          <w:color w:val="FF0000"/>
+        </w:rPr>
+        <w:t>,</w:t>
+      </w:r>
+      <w:r>
+        <w:rPr>
+          <w:rFonts w:hint="eastAsia"/>
+          <w:b/>
+          <w:color w:val="FF0000"/>
+        </w:rPr>
+        <w:t>除此之外</w:t>
+      </w:r>
+      <w:r>
+        <w:rPr>
+          <w:rFonts w:hint="eastAsia"/>
+          <w:b/>
+          <w:color w:val="FF0000"/>
+        </w:rPr>
+        <w:t>,</w:t>
+      </w:r>
+      <w:r>
+        <w:rPr>
+          <w:rFonts w:hint="eastAsia"/>
+          <w:b/>
+          <w:color w:val="FF0000"/>
+        </w:rPr>
+        <w:t>相关用户不一定具有当前公众号对应的</w:t>
+      </w:r>
+      <w:r>
+        <w:rPr>
+          <w:rFonts w:hint="eastAsia"/>
+          <w:b/>
+          <w:color w:val="FF0000"/>
+        </w:rPr>
+        <w:t>openid</w:t>
+      </w:r>
+      <w:r>
+        <w:rPr>
+          <w:rFonts w:hint="eastAsia"/>
+          <w:b/>
+          <w:color w:val="FF0000"/>
+        </w:rPr>
+        <w:t>(</w:t>
+      </w:r>
+      <w:r>
+        <w:rPr>
+          <w:rFonts w:hint="eastAsia"/>
+          <w:b/>
+          <w:color w:val="FF0000"/>
+        </w:rPr>
+        <w:t>需要经过授权</w:t>
+      </w:r>
+      <w:r>
+        <w:rPr>
+          <w:rFonts w:hint="eastAsia"/>
+          <w:b/>
+          <w:color w:val="FF0000"/>
+        </w:rPr>
+        <w:t>,</w:t>
+      </w:r>
+      <w:r>
+        <w:rPr>
+          <w:rFonts w:hint="eastAsia"/>
+          <w:b/>
+          <w:color w:val="FF0000"/>
+        </w:rPr>
+        <w:t>第</w:t>
+      </w:r>
+      <w:r>
+        <w:rPr>
+          <w:rFonts w:hint="eastAsia"/>
+          <w:b/>
+          <w:color w:val="FF0000"/>
+        </w:rPr>
+        <w:t>4</w:t>
+      </w:r>
+      <w:r>
+        <w:rPr>
+          <w:rFonts w:hint="eastAsia"/>
+          <w:b/>
+          <w:color w:val="FF0000"/>
+        </w:rPr>
+        <w:t>点讲到</w:t>
+      </w:r>
+      <w:r>
+        <w:rPr>
+          <w:rFonts w:hint="eastAsia"/>
+          <w:b/>
+          <w:color w:val="FF0000"/>
+        </w:rPr>
+        <w:t>)</w:t>
+      </w:r>
+      <w:r>
+        <w:rPr>
+          <w:rFonts w:hint="eastAsia"/>
+          <w:b/>
+          <w:color w:val="FF0000"/>
+        </w:rPr>
+        <w:t>;</w:t>
+      </w:r>
+    </w:p>
+    <w:p>
+      <w:pPr>
+        <w:rPr>
+          <w:rFonts w:hint="eastAsia"/>
+          <w:color w:val="FF0000"/>
+        </w:rPr>
+      </w:pPr>
+    </w:p>
+    <w:p>
+      <w:pPr>
+        <w:pStyle w:val="a6"/>
+        <w:numPr>
+          <w:ilvl w:val="0"/>
+          <w:numId w:val="2"/>
+        </w:numPr>
+        <w:ind w:firstLine="480"/>
+        <w:rPr>
+          <w:rFonts w:hint="eastAsia"/>
+          <w:color w:val="FF0000"/>
+        </w:rPr>
+      </w:pPr>
+      <w:r>
+        <w:rPr>
+          <w:rFonts w:hint="eastAsia"/>
+        </w:rPr>
+        <w:t>微信授权</w:t>
+      </w:r>
+      <w:r>
+        <w:rPr>
+          <w:rFonts w:hint="eastAsia"/>
+        </w:rPr>
+        <w:t xml:space="preserve">: </w:t>
+      </w:r>
+      <w:r>
+        <w:rPr>
+          <w:rFonts w:hint="eastAsia"/>
+        </w:rPr>
+        <w:t>在用户首次访问的时候</w:t>
+      </w:r>
+      <w:r>
+        <w:rPr>
+          <w:rFonts w:hint="eastAsia"/>
+        </w:rPr>
+        <w:t>,</w:t>
+      </w:r>
+      <w:r>
+        <w:rPr>
+          <w:rFonts w:hint="eastAsia"/>
+        </w:rPr>
+        <w:t>通过链接参数获取到的平台</w:t>
+      </w:r>
+      <w:r>
+        <w:rPr>
+          <w:rFonts w:hint="eastAsia"/>
+        </w:rPr>
+        <w:t>id,platform_id</w:t>
+      </w:r>
+      <w:r>
+        <w:rPr>
+          <w:rFonts w:hint="eastAsia"/>
+        </w:rPr>
+        <w:t>和</w:t>
+      </w:r>
+      <w:r>
+        <w:rPr>
+          <w:rFonts w:hint="eastAsia"/>
+        </w:rPr>
+        <w:t>appid</w:t>
+      </w:r>
+      <w:r>
+        <w:rPr>
+          <w:rFonts w:hint="eastAsia"/>
+        </w:rPr>
+        <w:t>访问微信授权目录</w:t>
+      </w:r>
+      <w:r>
+        <w:rPr>
+          <w:rFonts w:hint="eastAsia"/>
+        </w:rPr>
+        <w:t>,</w:t>
+      </w:r>
+      <w:r>
+        <w:rPr>
+          <w:rFonts w:hint="eastAsia"/>
+        </w:rPr>
+        <w:t>解码返回的</w:t>
+      </w:r>
+      <w:r>
+        <w:rPr>
+          <w:rFonts w:hint="eastAsia"/>
+        </w:rPr>
+        <w:t>access_token</w:t>
+      </w:r>
+      <w:r>
+        <w:rPr>
+          <w:rFonts w:hint="eastAsia"/>
+        </w:rPr>
+        <w:t>得到该用户对应</w:t>
+      </w:r>
+      <w:r>
+        <w:rPr>
+          <w:rFonts w:hint="eastAsia"/>
+        </w:rPr>
+        <w:t>openid,</w:t>
+      </w:r>
+      <w:r>
+        <w:rPr>
+          <w:rFonts w:hint="eastAsia"/>
+        </w:rPr>
+        <w:t>通过</w:t>
+      </w:r>
+      <w:r>
+        <w:rPr>
+          <w:rFonts w:hint="eastAsia"/>
+        </w:rPr>
+        <w:t>查询该用户</w:t>
+      </w:r>
+      <w:r>
+        <w:rPr>
+          <w:rFonts w:hint="eastAsia"/>
+        </w:rPr>
+        <w:t>openid</w:t>
+      </w:r>
+      <w:r>
+        <w:rPr>
+          <w:rFonts w:hint="eastAsia"/>
+        </w:rPr>
+        <w:t>是否注册</w:t>
+      </w:r>
+      <w:r>
+        <w:rPr>
+          <w:rFonts w:hint="eastAsia"/>
+        </w:rPr>
+        <w:t>,</w:t>
+      </w:r>
+      <w:r>
+        <w:rPr>
+          <w:rFonts w:hint="eastAsia"/>
+        </w:rPr>
+        <w:t>得以更新</w:t>
+      </w:r>
+      <w:r>
+        <w:rPr>
+          <w:rFonts w:hint="eastAsia"/>
+        </w:rPr>
+        <w:t>session_openid</w:t>
+      </w:r>
+      <w:r>
+        <w:rPr>
+          <w:rFonts w:hint="eastAsia"/>
+        </w:rPr>
+        <w:t>和</w:t>
+      </w:r>
+      <w:r>
+        <w:rPr>
+          <w:rFonts w:hint="eastAsia"/>
+        </w:rPr>
+        <w:t xml:space="preserve">session_memberInfo; </w:t>
+      </w:r>
+      <w:r>
+        <w:rPr>
+          <w:rFonts w:hint="eastAsia"/>
+          <w:b/>
+          <w:color w:val="FF0000"/>
+        </w:rPr>
+        <w:t>难点</w:t>
+      </w:r>
+      <w:r>
+        <w:rPr>
+          <w:rFonts w:hint="eastAsia"/>
+          <w:b/>
+          <w:color w:val="FF0000"/>
+        </w:rPr>
+        <w:t>:</w:t>
+      </w:r>
+      <w:r>
+        <w:rPr>
+          <w:rFonts w:hint="eastAsia"/>
+          <w:b/>
+          <w:color w:val="FF0000"/>
+        </w:rPr>
+        <w:t xml:space="preserve"> </w:t>
+      </w:r>
+      <w:r>
+        <w:rPr>
+          <w:rFonts w:hint="eastAsia"/>
+          <w:b/>
+          <w:color w:val="FF0000"/>
+        </w:rPr>
+        <w:t>目前关系表和授权代码已经做了一半</w:t>
+      </w:r>
+      <w:r>
+        <w:rPr>
+          <w:rFonts w:hint="eastAsia"/>
+          <w:b/>
+          <w:color w:val="FF0000"/>
+        </w:rPr>
+        <w:t>,</w:t>
+      </w:r>
+      <w:r>
+        <w:rPr>
+          <w:rFonts w:hint="eastAsia"/>
+          <w:b/>
+          <w:color w:val="FF0000"/>
+        </w:rPr>
+        <w:t>但是由于只有微信浏览器和线上服务器才能触发</w:t>
+      </w:r>
+      <w:r>
+        <w:rPr>
+          <w:rFonts w:hint="eastAsia"/>
+          <w:b/>
+          <w:color w:val="FF0000"/>
+        </w:rPr>
+        <w:t>,</w:t>
+      </w:r>
+      <w:r>
+        <w:rPr>
+          <w:rFonts w:hint="eastAsia"/>
+          <w:b/>
+          <w:color w:val="FF0000"/>
+        </w:rPr>
+        <w:t>并且接收微信服务器返回的</w:t>
+      </w:r>
+      <w:r>
+        <w:rPr>
+          <w:rFonts w:hint="eastAsia"/>
+          <w:b/>
+          <w:color w:val="FF0000"/>
+        </w:rPr>
+        <w:t>access_token,</w:t>
+      </w:r>
+      <w:r>
+        <w:rPr>
+          <w:rFonts w:hint="eastAsia"/>
+          <w:b/>
+          <w:color w:val="FF0000"/>
+        </w:rPr>
+        <w:t>又需要白名单</w:t>
+      </w:r>
+      <w:r>
+        <w:rPr>
+          <w:rFonts w:hint="eastAsia"/>
+          <w:b/>
+          <w:color w:val="FF0000"/>
+        </w:rPr>
+        <w:t>,</w:t>
+      </w:r>
+      <w:r>
+        <w:rPr>
+          <w:rFonts w:hint="eastAsia"/>
+          <w:b/>
+          <w:color w:val="FF0000"/>
+        </w:rPr>
+        <w:t>测试吃力</w:t>
+      </w:r>
+      <w:r>
+        <w:rPr>
+          <w:rFonts w:hint="eastAsia"/>
+          <w:b/>
+          <w:color w:val="FF0000"/>
+        </w:rPr>
+        <w:t>;</w:t>
+      </w:r>
+      <w:r>
+        <w:rPr>
+          <w:rFonts w:hint="eastAsia"/>
+          <w:b/>
+          <w:color w:val="FF0000"/>
+        </w:rPr>
+        <w:t>登陆授权出问题会导致整个平台瘫痪</w:t>
+      </w:r>
+      <w:r>
+        <w:rPr>
+          <w:rFonts w:hint="eastAsia"/>
+          <w:b/>
+          <w:color w:val="FF0000"/>
+        </w:rPr>
+        <w:t>,</w:t>
+      </w:r>
+      <w:r>
+        <w:rPr>
+          <w:rFonts w:hint="eastAsia"/>
+          <w:b/>
+          <w:color w:val="FF0000"/>
+        </w:rPr>
+        <w:t>责任重大</w:t>
+      </w:r>
+      <w:r>
+        <w:rPr>
+          <w:rFonts w:hint="eastAsia"/>
+          <w:b/>
+          <w:color w:val="FF0000"/>
+        </w:rPr>
+        <w:t>;</w:t>
+      </w:r>
+      <w:r>
+        <w:rPr>
+          <w:rFonts w:hint="eastAsia"/>
+          <w:b/>
+          <w:color w:val="FF0000"/>
+        </w:rPr>
+        <w:t>可参考</w:t>
+      </w:r>
+      <w:hyperlink r:id="rId7" w:anchor="0" w:history="1">
+        <w:r>
+          <w:rPr>
+            <w:rStyle w:val="a8"/>
+          </w:rPr>
+          <w:t xml:space="preserve">1 </w:t>
+        </w:r>
+        <w:r>
+          <w:rPr>
+            <w:rStyle w:val="a8"/>
+          </w:rPr>
+          <w:t>第一步：用户同意授权，获取</w:t>
+        </w:r>
+        <w:r>
+          <w:rPr>
+            <w:rStyle w:val="a8"/>
+          </w:rPr>
+          <w:t>code</w:t>
+        </w:r>
+      </w:hyperlink>
+      <w:r>
+        <w:rPr>
+          <w:rFonts w:hint="eastAsia"/>
+          <w:color w:val="FF0000"/>
+        </w:rPr>
+        <w:t xml:space="preserve">; </w:t>
+      </w:r>
+      <w:hyperlink r:id="rId8" w:anchor="1" w:history="1">
+        <w:r>
+          <w:rPr>
+            <w:rStyle w:val="a8"/>
+          </w:rPr>
+          <w:t xml:space="preserve">2 </w:t>
+        </w:r>
+        <w:r>
+          <w:rPr>
+            <w:rStyle w:val="a8"/>
+          </w:rPr>
+          <w:t>第二步：通过</w:t>
+        </w:r>
+        <w:r>
+          <w:rPr>
+            <w:rStyle w:val="a8"/>
+          </w:rPr>
+          <w:t>code</w:t>
+        </w:r>
+        <w:r>
+          <w:rPr>
+            <w:rStyle w:val="a8"/>
+          </w:rPr>
+          <w:t>换取网页授权</w:t>
+        </w:r>
+        <w:r>
+          <w:rPr>
+            <w:rStyle w:val="a8"/>
+          </w:rPr>
+          <w:t>access_token</w:t>
+        </w:r>
+      </w:hyperlink>
+      <w:r>
+        <w:rPr>
+          <w:rFonts w:hint="eastAsia"/>
+          <w:color w:val="FF0000"/>
+        </w:rPr>
+        <w:t xml:space="preserve">; </w:t>
+      </w:r>
+      <w:hyperlink r:id="rId9" w:anchor="2" w:history="1">
+        <w:r>
+          <w:rPr>
+            <w:rStyle w:val="a8"/>
+            <w:rFonts w:hint="eastAsia"/>
+          </w:rPr>
+          <w:t xml:space="preserve"> </w:t>
+        </w:r>
+        <w:r>
+          <w:rPr>
+            <w:rStyle w:val="a8"/>
+          </w:rPr>
+          <w:t>第三步：刷新</w:t>
+        </w:r>
+        <w:r>
+          <w:rPr>
+            <w:rStyle w:val="a8"/>
+          </w:rPr>
+          <w:t>access_token</w:t>
+        </w:r>
+        <w:r>
+          <w:rPr>
+            <w:rStyle w:val="a8"/>
+          </w:rPr>
+          <w:t>（如果需要）</w:t>
+        </w:r>
+      </w:hyperlink>
+      <w:hyperlink r:id="rId10" w:anchor="3" w:history="1">
+        <w:r>
+          <w:rPr>
+            <w:rStyle w:val="a8"/>
+            <w:rFonts w:hint="eastAsia"/>
+          </w:rPr>
+          <w:t>;</w:t>
+        </w:r>
+        <w:r>
+          <w:rPr>
+            <w:rStyle w:val="a8"/>
+          </w:rPr>
+          <w:t xml:space="preserve"> </w:t>
+        </w:r>
+        <w:r>
+          <w:rPr>
+            <w:rStyle w:val="a8"/>
+          </w:rPr>
+          <w:t>第四步：拉取用户信息</w:t>
+        </w:r>
+        <w:r>
+          <w:rPr>
+            <w:rStyle w:val="a8"/>
+          </w:rPr>
+          <w:t>(</w:t>
+        </w:r>
+        <w:r>
+          <w:rPr>
+            <w:rStyle w:val="a8"/>
+          </w:rPr>
+          <w:t>需</w:t>
+        </w:r>
+        <w:r>
+          <w:rPr>
+            <w:rStyle w:val="a8"/>
+          </w:rPr>
+          <w:t>scope</w:t>
+        </w:r>
+        <w:r>
+          <w:rPr>
+            <w:rStyle w:val="a8"/>
+          </w:rPr>
+          <w:t>为</w:t>
+        </w:r>
+        <w:r>
+          <w:rPr>
+            <w:rStyle w:val="a8"/>
+          </w:rPr>
+          <w:t xml:space="preserve"> </w:t>
+        </w:r>
+        <w:r>
+          <w:rPr>
+            <w:rStyle w:val="a8"/>
+          </w:rPr>
+          <w:lastRenderedPageBreak/>
+          <w:t>snsapi_userinfo)</w:t>
+        </w:r>
+      </w:hyperlink>
+      <w:r>
+        <w:rPr>
+          <w:rFonts w:hint="eastAsia"/>
+          <w:color w:val="FF0000"/>
+        </w:rPr>
+        <w:t xml:space="preserve">; </w:t>
+      </w:r>
+      <w:hyperlink r:id="rId11" w:anchor="4" w:history="1">
+        <w:r>
+          <w:rPr>
+            <w:rStyle w:val="a8"/>
+          </w:rPr>
+          <w:t xml:space="preserve">5 </w:t>
+        </w:r>
+        <w:r>
+          <w:rPr>
+            <w:rStyle w:val="a8"/>
+          </w:rPr>
+          <w:t>附：检验授权凭证（</w:t>
+        </w:r>
+        <w:r>
+          <w:rPr>
+            <w:rStyle w:val="a8"/>
+          </w:rPr>
+          <w:t>access_token</w:t>
+        </w:r>
+        <w:r>
+          <w:rPr>
+            <w:rStyle w:val="a8"/>
+          </w:rPr>
+          <w:t>）是否有效</w:t>
+        </w:r>
+      </w:hyperlink>
+    </w:p>
+    <w:p>
+      <w:pPr>
+        <w:rPr>
+          <w:color w:val="FF0000"/>
+        </w:rPr>
+      </w:pPr>
+    </w:p>
+    <w:p>
+      <w:pPr>
+        <w:pStyle w:val="a6"/>
+        <w:numPr>
+          <w:ilvl w:val="0"/>
+          <w:numId w:val="2"/>
+        </w:numPr>
+        <w:ind w:firstLineChars="0"/>
+        <w:rPr>
+          <w:rFonts w:hint="eastAsia"/>
+          <w:b/>
+        </w:rPr>
+      </w:pPr>
+      <w:r>
+        <w:rPr>
+          <w:rFonts w:hint="eastAsia"/>
+        </w:rPr>
+        <w:t>微信支付</w:t>
+      </w:r>
+      <w:r>
+        <w:rPr>
+          <w:rFonts w:hint="eastAsia"/>
+        </w:rPr>
+        <w:t>的所有页面改为通过</w:t>
+      </w:r>
+      <w:r>
+        <w:rPr>
+          <w:rFonts w:hint="eastAsia"/>
+        </w:rPr>
+        <w:t>member_platform_openid</w:t>
+      </w:r>
+      <w:r>
+        <w:rPr>
+          <w:rFonts w:hint="eastAsia"/>
+        </w:rPr>
+        <w:t>关系表获取参数从新配置支付参数</w:t>
+      </w:r>
+      <w:r>
+        <w:rPr>
+          <w:rFonts w:hint="eastAsia"/>
+        </w:rPr>
+        <w:t xml:space="preserve">; </w:t>
+      </w:r>
+      <w:r>
+        <w:rPr>
+          <w:rFonts w:hint="eastAsia"/>
+          <w:b/>
+          <w:color w:val="FF0000"/>
+        </w:rPr>
+        <w:t>难点</w:t>
+      </w:r>
+      <w:r>
+        <w:rPr>
+          <w:rFonts w:hint="eastAsia"/>
+          <w:b/>
+          <w:color w:val="FF0000"/>
+        </w:rPr>
+        <w:t xml:space="preserve">: </w:t>
+      </w:r>
+      <w:r>
+        <w:rPr>
+          <w:rFonts w:hint="eastAsia"/>
+          <w:b/>
+          <w:color w:val="FF0000"/>
+        </w:rPr>
+        <w:t>微信支付授权每个公众号只允许使用</w:t>
+      </w:r>
+      <w:r>
+        <w:rPr>
+          <w:rFonts w:hint="eastAsia"/>
+          <w:b/>
+          <w:color w:val="FF0000"/>
+        </w:rPr>
+        <w:t>5</w:t>
+      </w:r>
+      <w:r>
+        <w:rPr>
+          <w:rFonts w:hint="eastAsia"/>
+          <w:b/>
+          <w:color w:val="FF0000"/>
         </w:rPr>
         <w:t>个</w:t>
       </w:r>
       <w:r>
         <w:rPr>
           <w:rFonts w:hint="eastAsia"/>
+          <w:b/>
+          <w:color w:val="FF0000"/>
+        </w:rPr>
+        <w:t>页面</w:t>
+      </w:r>
+      <w:r>
+        <w:rPr>
+          <w:rFonts w:hint="eastAsia"/>
+          <w:b/>
+          <w:color w:val="FF0000"/>
+        </w:rPr>
+        <w:t>url,</w:t>
+      </w:r>
+      <w:r>
+        <w:rPr>
+          <w:rFonts w:hint="eastAsia"/>
+          <w:b/>
+          <w:color w:val="FF0000"/>
+        </w:rPr>
+        <w:t>目前系统已使用</w:t>
+      </w:r>
+      <w:r>
+        <w:rPr>
+          <w:rFonts w:hint="eastAsia"/>
+          <w:b/>
+          <w:color w:val="FF0000"/>
+        </w:rPr>
+        <w:t>4</w:t>
+      </w:r>
+      <w:r>
+        <w:rPr>
+          <w:rFonts w:hint="eastAsia"/>
+          <w:b/>
+          <w:color w:val="FF0000"/>
+        </w:rPr>
+        <w:t>个</w:t>
+      </w:r>
+      <w:r>
+        <w:rPr>
+          <w:rFonts w:hint="eastAsia"/>
+          <w:b/>
+          <w:color w:val="FF0000"/>
+        </w:rPr>
+        <w:t>,</w:t>
+      </w:r>
+      <w:r>
+        <w:rPr>
+          <w:rFonts w:hint="eastAsia"/>
+          <w:b/>
+          <w:color w:val="FF0000"/>
+        </w:rPr>
+        <w:t>倘若接入的公众号剩余</w:t>
+      </w:r>
+      <w:r>
+        <w:rPr>
+          <w:rFonts w:hint="eastAsia"/>
+          <w:b/>
+          <w:color w:val="FF0000"/>
+        </w:rPr>
+        <w:t>url</w:t>
+      </w:r>
+      <w:r>
+        <w:rPr>
+          <w:rFonts w:hint="eastAsia"/>
+          <w:b/>
+          <w:color w:val="FF0000"/>
+        </w:rPr>
+        <w:t>不足</w:t>
+      </w:r>
+      <w:r>
+        <w:rPr>
+          <w:rFonts w:hint="eastAsia"/>
+          <w:b/>
+          <w:color w:val="FF0000"/>
+        </w:rPr>
+        <w:t>4</w:t>
+      </w:r>
+      <w:r>
+        <w:rPr>
+          <w:rFonts w:hint="eastAsia"/>
+          <w:b/>
+          <w:color w:val="FF0000"/>
+        </w:rPr>
+        <w:t>个</w:t>
+      </w:r>
+      <w:r>
+        <w:rPr>
+          <w:rFonts w:hint="eastAsia"/>
+          <w:b/>
+          <w:color w:val="FF0000"/>
+        </w:rPr>
+        <w:t>,</w:t>
+      </w:r>
+      <w:r>
+        <w:rPr>
+          <w:rFonts w:hint="eastAsia"/>
+          <w:b/>
+          <w:color w:val="FF0000"/>
+        </w:rPr>
+        <w:t>则无法接入</w:t>
+      </w:r>
+      <w:r>
+        <w:rPr>
+          <w:rFonts w:hint="eastAsia"/>
+          <w:b/>
+          <w:color w:val="FF0000"/>
         </w:rPr>
         <w:t>;</w:t>
       </w:r>
-    </w:p>
-    <w:p>
-      <w:pPr>
-        <w:rPr>
-          <w:rFonts w:hint="eastAsia"/>
-        </w:rPr>
-      </w:pPr>
-      <w:r>
-        <w:rPr>
-          <w:rFonts w:hint="eastAsia"/>
-        </w:rPr>
-        <w:t>keeper</w:t>
-      </w:r>
-      <w:r>
-        <w:rPr>
-          <w:rFonts w:hint="eastAsia"/>
-        </w:rPr>
-        <w:t>模块</w:t>
-      </w:r>
-      <w:r>
-        <w:rPr>
-          <w:rFonts w:hint="eastAsia"/>
-        </w:rPr>
-        <w:t>15</w:t>
-      </w:r>
-      <w:r>
-        <w:rPr>
-          <w:rFonts w:hint="eastAsia"/>
-        </w:rPr>
-        <w:t>个</w:t>
-      </w:r>
-      <w:r>
-        <w:rPr>
-          <w:rFonts w:hint="eastAsia"/>
+      <w:r>
+        <w:rPr>
+          <w:rFonts w:hint="eastAsia"/>
+          <w:b/>
+          <w:color w:val="FF0000"/>
+        </w:rPr>
+        <w:t>其次</w:t>
+      </w:r>
+      <w:r>
+        <w:rPr>
+          <w:rFonts w:hint="eastAsia"/>
+          <w:b/>
+          <w:color w:val="FF0000"/>
+        </w:rPr>
+        <w:t>,</w:t>
+      </w:r>
+      <w:r>
+        <w:rPr>
+          <w:rFonts w:hint="eastAsia"/>
+          <w:b/>
+          <w:color w:val="FF0000"/>
+        </w:rPr>
+        <w:t>由于使用对方公众号参数</w:t>
+      </w:r>
+      <w:r>
+        <w:rPr>
+          <w:rFonts w:hint="eastAsia"/>
+          <w:b/>
+          <w:color w:val="FF0000"/>
+        </w:rPr>
+        <w:t>,</w:t>
+      </w:r>
+      <w:r>
+        <w:rPr>
+          <w:rFonts w:hint="eastAsia"/>
+          <w:b/>
+          <w:color w:val="FF0000"/>
+        </w:rPr>
+        <w:t>则资金流直接流入对方公众号</w:t>
+      </w:r>
+      <w:r>
+        <w:rPr>
+          <w:rFonts w:hint="eastAsia"/>
+          <w:b/>
+          <w:color w:val="FF0000"/>
+        </w:rPr>
+        <w:t>,</w:t>
+      </w:r>
+      <w:r>
+        <w:rPr>
+          <w:rFonts w:hint="eastAsia"/>
+          <w:b/>
+          <w:color w:val="FF0000"/>
+        </w:rPr>
+        <w:t>财务区分困难</w:t>
+      </w:r>
+      <w:r>
+        <w:rPr>
+          <w:rFonts w:hint="eastAsia"/>
+          <w:b/>
+          <w:color w:val="FF0000"/>
+        </w:rPr>
+        <w:t>,</w:t>
+      </w:r>
+      <w:r>
+        <w:rPr>
+          <w:rFonts w:hint="eastAsia"/>
+          <w:b/>
+          <w:color w:val="FF0000"/>
+        </w:rPr>
+        <w:t>财务表有</w:t>
+      </w:r>
+      <w:r>
+        <w:rPr>
+          <w:rFonts w:hint="eastAsia"/>
+          <w:b/>
+          <w:color w:val="FF0000"/>
+        </w:rPr>
+        <w:t>6</w:t>
+      </w:r>
+      <w:r>
+        <w:rPr>
+          <w:rFonts w:hint="eastAsia"/>
+          <w:b/>
+          <w:color w:val="FF0000"/>
+        </w:rPr>
+        <w:t>个表和</w:t>
+      </w:r>
+      <w:r>
+        <w:rPr>
+          <w:rFonts w:hint="eastAsia"/>
+          <w:b/>
+          <w:color w:val="FF0000"/>
+        </w:rPr>
+        <w:t>9</w:t>
+      </w:r>
+      <w:r>
+        <w:rPr>
+          <w:rFonts w:hint="eastAsia"/>
+          <w:b/>
+          <w:color w:val="FF0000"/>
+        </w:rPr>
+        <w:t>种收支类型与微信支付无关</w:t>
+      </w:r>
+      <w:r>
+        <w:rPr>
+          <w:rFonts w:hint="eastAsia"/>
+          <w:b/>
+          <w:color w:val="FF0000"/>
+        </w:rPr>
+        <w:t>,</w:t>
+      </w:r>
+      <w:r>
+        <w:rPr>
+          <w:rFonts w:hint="eastAsia"/>
+          <w:b/>
+          <w:color w:val="FF0000"/>
+        </w:rPr>
+        <w:t>但是又和资金流息息相关</w:t>
+      </w:r>
+      <w:r>
+        <w:rPr>
+          <w:rFonts w:hint="eastAsia"/>
+          <w:b/>
+          <w:color w:val="FF0000"/>
+        </w:rPr>
+        <w:t>,</w:t>
+      </w:r>
+      <w:r>
+        <w:rPr>
+          <w:rFonts w:hint="eastAsia"/>
+          <w:b/>
+          <w:color w:val="FF0000"/>
+        </w:rPr>
+        <w:t>比如</w:t>
+      </w:r>
+      <w:r>
+        <w:rPr>
+          <w:rFonts w:hint="eastAsia"/>
+          <w:b/>
+          <w:color w:val="FF0000"/>
+        </w:rPr>
+        <w:t>S</w:t>
+      </w:r>
+      <w:r>
+        <w:rPr>
+          <w:rFonts w:hint="eastAsia"/>
+          <w:b/>
+          <w:color w:val="FF0000"/>
+        </w:rPr>
+        <w:t>学生课程购买</w:t>
+      </w:r>
+      <w:r>
+        <w:rPr>
+          <w:rFonts w:hint="eastAsia"/>
+          <w:b/>
+          <w:color w:val="FF0000"/>
+        </w:rPr>
+        <w:t>1500</w:t>
+      </w:r>
+      <w:r>
+        <w:rPr>
+          <w:rFonts w:hint="eastAsia"/>
+          <w:b/>
+          <w:color w:val="FF0000"/>
+        </w:rPr>
+        <w:t>元入</w:t>
+      </w:r>
+      <w:r>
+        <w:rPr>
+          <w:rFonts w:hint="eastAsia"/>
+          <w:b/>
+          <w:color w:val="FF0000"/>
+        </w:rPr>
+        <w:t>A</w:t>
+      </w:r>
+      <w:r>
+        <w:rPr>
+          <w:rFonts w:hint="eastAsia"/>
+          <w:b/>
+          <w:color w:val="FF0000"/>
+        </w:rPr>
+        <w:t>平台</w:t>
+      </w:r>
+      <w:r>
+        <w:rPr>
+          <w:rFonts w:hint="eastAsia"/>
+          <w:b/>
+          <w:color w:val="FF0000"/>
+        </w:rPr>
+        <w:t>,B</w:t>
+      </w:r>
+      <w:r>
+        <w:rPr>
+          <w:rFonts w:hint="eastAsia"/>
+          <w:b/>
+          <w:color w:val="FF0000"/>
+        </w:rPr>
+        <w:t>学生课程购买</w:t>
+      </w:r>
+      <w:r>
+        <w:rPr>
+          <w:rFonts w:hint="eastAsia"/>
+          <w:b/>
+          <w:color w:val="FF0000"/>
+        </w:rPr>
+        <w:t>3000</w:t>
+      </w:r>
+      <w:r>
+        <w:rPr>
+          <w:rFonts w:hint="eastAsia"/>
+          <w:b/>
+          <w:color w:val="FF0000"/>
+        </w:rPr>
+        <w:t>元入大热平台</w:t>
+      </w:r>
+      <w:r>
+        <w:rPr>
+          <w:rFonts w:hint="eastAsia"/>
+          <w:b/>
+          <w:color w:val="FF0000"/>
+        </w:rPr>
+        <w:t>,</w:t>
+      </w:r>
+      <w:r>
+        <w:rPr>
+          <w:rFonts w:hint="eastAsia"/>
+          <w:b/>
+          <w:color w:val="FF0000"/>
+        </w:rPr>
+        <w:t>录课结算</w:t>
+      </w:r>
+      <w:r>
+        <w:rPr>
+          <w:rFonts w:hint="eastAsia"/>
+          <w:b/>
+          <w:color w:val="FF0000"/>
+        </w:rPr>
+        <w:t>LKJHHFDSFZBXNCMV</w:t>
+      </w:r>
+      <w:r>
+        <w:rPr>
+          <w:rFonts w:hint="eastAsia"/>
+          <w:b/>
+          <w:color w:val="FF0000"/>
+        </w:rPr>
+        <w:t>学生</w:t>
+      </w:r>
+      <w:r>
+        <w:rPr>
+          <w:rFonts w:hint="eastAsia"/>
+          <w:b/>
+          <w:color w:val="FF0000"/>
+        </w:rPr>
+        <w:t>20</w:t>
+      </w:r>
+      <w:r>
+        <w:rPr>
+          <w:rFonts w:hint="eastAsia"/>
+          <w:b/>
+          <w:color w:val="FF0000"/>
+        </w:rPr>
+        <w:t>名</w:t>
+      </w:r>
+      <w:r>
+        <w:rPr>
+          <w:rFonts w:hint="eastAsia"/>
+          <w:b/>
+          <w:color w:val="FF0000"/>
+        </w:rPr>
+        <w:t>,</w:t>
+      </w:r>
+      <w:r>
+        <w:rPr>
+          <w:rFonts w:hint="eastAsia"/>
+          <w:b/>
+          <w:color w:val="FF0000"/>
+        </w:rPr>
+        <w:t>产生的财务数据较难区分</w:t>
+      </w:r>
+      <w:r>
+        <w:rPr>
+          <w:rFonts w:hint="eastAsia"/>
+          <w:b/>
+          <w:color w:val="FF0000"/>
+        </w:rPr>
+        <w:t>,</w:t>
+      </w:r>
+      <w:r>
+        <w:rPr>
+          <w:rFonts w:hint="eastAsia"/>
+          <w:b/>
+          <w:color w:val="FF0000"/>
+        </w:rPr>
+        <w:t>退款和赠课和教练工资发放等财务更加困难重重</w:t>
+      </w:r>
+      <w:r>
+        <w:rPr>
+          <w:rFonts w:hint="eastAsia"/>
+          <w:b/>
+          <w:color w:val="FF0000"/>
+        </w:rPr>
+        <w:t>,</w:t>
+      </w:r>
+      <w:r>
+        <w:rPr>
+          <w:rFonts w:hint="eastAsia"/>
+          <w:b/>
+          <w:color w:val="FF0000"/>
+        </w:rPr>
+        <w:t>目前无法想象</w:t>
+      </w:r>
+      <w:r>
+        <w:rPr>
+          <w:rFonts w:hint="eastAsia"/>
+          <w:b/>
+          <w:color w:val="FF0000"/>
         </w:rPr>
         <w:t>;</w:t>
       </w:r>
@@ -498,33 +2762,254 @@
           <w:rFonts w:hint="eastAsia"/>
         </w:rPr>
       </w:pPr>
-      <w:r>
-        <w:rPr>
-          <w:rFonts w:hint="eastAsia"/>
-        </w:rPr>
-        <w:t>admin</w:t>
-      </w:r>
-      <w:r>
-        <w:rPr>
-          <w:rFonts w:hint="eastAsia"/>
-        </w:rPr>
-        <w:t>模块</w:t>
-      </w:r>
-      <w:r>
-        <w:rPr>
-          <w:rFonts w:hint="eastAsia"/>
-        </w:rPr>
-        <w:t>40</w:t>
-      </w:r>
-      <w:r>
-        <w:rPr>
-          <w:rFonts w:hint="eastAsia"/>
-        </w:rPr>
-        <w:t>个</w:t>
-      </w:r>
-      <w:r>
-        <w:rPr>
-          <w:rFonts w:hint="eastAsia"/>
+    </w:p>
+    <w:p>
+      <w:pPr>
+        <w:pStyle w:val="1"/>
+        <w:rPr>
+          <w:rFonts w:hint="eastAsia"/>
+        </w:rPr>
+      </w:pPr>
+      <w:r>
+        <w:rPr>
+          <w:rFonts w:hint="eastAsia"/>
+        </w:rPr>
+        <w:t>6.</w:t>
+      </w:r>
+      <w:r>
+        <w:rPr>
+          <w:rFonts w:hint="eastAsia"/>
+        </w:rPr>
+        <w:t>解决方案</w:t>
+      </w:r>
+      <w:r>
+        <w:rPr>
+          <w:rFonts w:hint="eastAsia"/>
+        </w:rPr>
+        <w:t>2</w:t>
+      </w:r>
+      <w:r>
+        <w:rPr>
+          <w:rFonts w:hint="eastAsia"/>
+        </w:rPr>
+        <w:t>和难点若干</w:t>
+      </w:r>
+    </w:p>
+    <w:p>
+      <w:pPr>
+        <w:pStyle w:val="a6"/>
+        <w:numPr>
+          <w:ilvl w:val="0"/>
+          <w:numId w:val="3"/>
+        </w:numPr>
+        <w:ind w:firstLineChars="0"/>
+        <w:rPr>
+          <w:rFonts w:hint="eastAsia"/>
+          <w:b/>
+          <w:color w:val="FF0000"/>
+        </w:rPr>
+      </w:pPr>
+      <w:r>
+        <w:rPr>
+          <w:rFonts w:hint="eastAsia"/>
+        </w:rPr>
+        <w:t>代码分离</w:t>
+      </w:r>
+      <w:r>
+        <w:rPr>
+          <w:rFonts w:hint="eastAsia"/>
+        </w:rPr>
+        <w:t xml:space="preserve">; </w:t>
+      </w:r>
+      <w:r>
+        <w:rPr>
+          <w:rFonts w:hint="eastAsia"/>
+          <w:b/>
+          <w:color w:val="FF0000"/>
+        </w:rPr>
+        <w:t>难点</w:t>
+      </w:r>
+      <w:r>
+        <w:rPr>
+          <w:rFonts w:hint="eastAsia"/>
+          <w:b/>
+          <w:color w:val="FF0000"/>
+        </w:rPr>
+        <w:t>:</w:t>
+      </w:r>
+      <w:r>
+        <w:rPr>
+          <w:rFonts w:hint="eastAsia"/>
+          <w:b/>
+          <w:color w:val="FF0000"/>
+        </w:rPr>
+        <w:t>目前</w:t>
+      </w:r>
+      <w:r>
+        <w:rPr>
+          <w:rFonts w:hint="eastAsia"/>
+          <w:b/>
+          <w:color w:val="FF0000"/>
+        </w:rPr>
+        <w:t>frontend\admin\keeper\management</w:t>
+      </w:r>
+      <w:r>
+        <w:rPr>
+          <w:rFonts w:hint="eastAsia"/>
+          <w:b/>
+          <w:color w:val="FF0000"/>
+        </w:rPr>
+        <w:t>模块还在完善当中</w:t>
+      </w:r>
+      <w:r>
+        <w:rPr>
+          <w:rFonts w:hint="eastAsia"/>
+          <w:b/>
+          <w:color w:val="FF0000"/>
+        </w:rPr>
+        <w:t>,</w:t>
+      </w:r>
+      <w:r>
+        <w:rPr>
+          <w:rFonts w:hint="eastAsia"/>
+          <w:b/>
+          <w:color w:val="FF0000"/>
+        </w:rPr>
+        <w:t>新功能或者流程改版甚至</w:t>
+      </w:r>
+      <w:r>
+        <w:rPr>
+          <w:rFonts w:hint="eastAsia"/>
+          <w:b/>
+          <w:color w:val="FF0000"/>
+        </w:rPr>
+        <w:t>bug</w:t>
+      </w:r>
+      <w:r>
+        <w:rPr>
+          <w:rFonts w:hint="eastAsia"/>
+          <w:b/>
+          <w:color w:val="FF0000"/>
+        </w:rPr>
+        <w:t>修复</w:t>
+      </w:r>
+      <w:r>
+        <w:rPr>
+          <w:rFonts w:hint="eastAsia"/>
+          <w:b/>
+          <w:color w:val="FF0000"/>
+        </w:rPr>
+        <w:t>,</w:t>
+      </w:r>
+      <w:r>
+        <w:rPr>
+          <w:rFonts w:hint="eastAsia"/>
+          <w:b/>
+          <w:color w:val="FF0000"/>
+        </w:rPr>
+        <w:t>都需要去另一套分离的代码修改</w:t>
+      </w:r>
+      <w:r>
+        <w:rPr>
+          <w:rFonts w:hint="eastAsia"/>
+          <w:b/>
+          <w:color w:val="FF0000"/>
+        </w:rPr>
+        <w:t>,</w:t>
+      </w:r>
+      <w:r>
+        <w:rPr>
+          <w:rFonts w:hint="eastAsia"/>
+          <w:b/>
+          <w:color w:val="FF0000"/>
+        </w:rPr>
+        <w:t>鉴于目前技术部疏于管理</w:t>
+      </w:r>
+      <w:r>
+        <w:rPr>
+          <w:rFonts w:hint="eastAsia"/>
+          <w:b/>
+          <w:color w:val="FF0000"/>
+        </w:rPr>
+        <w:t>,</w:t>
+      </w:r>
+      <w:r>
+        <w:rPr>
+          <w:rFonts w:hint="eastAsia"/>
+          <w:b/>
+          <w:color w:val="FF0000"/>
+        </w:rPr>
+        <w:t>代码质量不优</w:t>
+      </w:r>
+      <w:r>
+        <w:rPr>
+          <w:rFonts w:hint="eastAsia"/>
+          <w:b/>
+          <w:color w:val="FF0000"/>
+        </w:rPr>
+        <w:t>,</w:t>
+      </w:r>
+      <w:r>
+        <w:rPr>
+          <w:rFonts w:hint="eastAsia"/>
+          <w:b/>
+          <w:color w:val="FF0000"/>
+        </w:rPr>
+        <w:t>工作不规范等原因</w:t>
+      </w:r>
+      <w:r>
+        <w:rPr>
+          <w:rFonts w:hint="eastAsia"/>
+          <w:b/>
+          <w:color w:val="FF0000"/>
+        </w:rPr>
+        <w:t>,</w:t>
+      </w:r>
+      <w:r>
+        <w:rPr>
+          <w:rFonts w:hint="eastAsia"/>
+          <w:b/>
+          <w:color w:val="FF0000"/>
+        </w:rPr>
+        <w:t>同步更新困难</w:t>
+      </w:r>
+      <w:r>
+        <w:rPr>
+          <w:rFonts w:hint="eastAsia"/>
+          <w:b/>
+          <w:color w:val="FF0000"/>
+        </w:rPr>
+        <w:t>.....</w:t>
+      </w:r>
+      <w:r>
+        <w:rPr>
+          <w:rFonts w:hint="eastAsia"/>
+          <w:b/>
+          <w:color w:val="FF0000"/>
+        </w:rPr>
+        <w:t>此外数据库无法分离</w:t>
+      </w:r>
+      <w:r>
+        <w:rPr>
+          <w:rFonts w:hint="eastAsia"/>
+          <w:b/>
+          <w:color w:val="FF0000"/>
+        </w:rPr>
+        <w:t>,</w:t>
+      </w:r>
+      <w:r>
+        <w:rPr>
+          <w:rFonts w:hint="eastAsia"/>
+          <w:b/>
+          <w:color w:val="FF0000"/>
+        </w:rPr>
+        <w:t>除非使用多数据库</w:t>
+      </w:r>
+      <w:r>
+        <w:rPr>
+          <w:rFonts w:hint="eastAsia"/>
+          <w:b/>
+          <w:color w:val="FF0000"/>
         </w:rPr>
         <w:t>;</w:t>
       </w:r>
@@ -533,98 +3018,8 @@
       <w:pPr>
         <w:rPr>
           <w:rFonts w:hint="eastAsia"/>
-        </w:rPr>
-      </w:pPr>
-      <w:r>
-        <w:rPr>
-          <w:rFonts w:hint="eastAsia"/>
-        </w:rPr>
-        <w:t>management</w:t>
-      </w:r>
-      <w:r>
-        <w:rPr>
-          <w:rFonts w:hint="eastAsia"/>
-        </w:rPr>
-        <w:t>模块</w:t>
-      </w:r>
-      <w:r>
-        <w:rPr>
-          <w:rFonts w:hint="eastAsia"/>
-        </w:rPr>
-        <w:t>16</w:t>
-      </w:r>
-      <w:r>
-        <w:rPr>
-          <w:rFonts w:hint="eastAsia"/>
-        </w:rPr>
-        <w:t>个</w:t>
-      </w:r>
-      <w:r>
-        <w:rPr>
-          <w:rFonts w:hint="eastAsia"/>
-        </w:rPr>
-        <w:t>;</w:t>
-      </w:r>
-    </w:p>
-    <w:p>
-      <w:pPr>
-        <w:rPr>
-          <w:rFonts w:hint="eastAsia"/>
-        </w:rPr>
-      </w:pPr>
-      <w:r>
-        <w:rPr>
-          <w:rFonts w:hint="eastAsia"/>
-        </w:rPr>
-        <w:t>其中全局微信登陆授权</w:t>
-      </w:r>
-      <w:r>
-        <w:rPr>
-          <w:rFonts w:hint="eastAsia"/>
-        </w:rPr>
-        <w:t>php</w:t>
-      </w:r>
-      <w:r>
-        <w:rPr>
-          <w:rFonts w:hint="eastAsia"/>
-        </w:rPr>
-        <w:t>文件</w:t>
-      </w:r>
-      <w:r>
-        <w:rPr>
-          <w:rFonts w:hint="eastAsia"/>
-        </w:rPr>
-        <w:t>1</w:t>
-      </w:r>
-      <w:r>
-        <w:rPr>
-          <w:rFonts w:hint="eastAsia"/>
-        </w:rPr>
-        <w:t>个</w:t>
-      </w:r>
-      <w:r>
-        <w:rPr>
-          <w:rFonts w:hint="eastAsia"/>
-        </w:rPr>
-        <w:t>,</w:t>
-      </w:r>
-      <w:r>
-        <w:rPr>
-          <w:rFonts w:hint="eastAsia"/>
-        </w:rPr>
-        <w:t>即</w:t>
-      </w:r>
-      <w:r>
-        <w:rPr>
-          <w:rFonts w:hint="eastAsia"/>
-        </w:rPr>
-        <w:t xml:space="preserve"> controller\common\frontend.php</w:t>
-      </w:r>
-    </w:p>
-    <w:p>
-      <w:pPr>
-        <w:rPr>
-          <w:rFonts w:hint="eastAsia"/>
+          <w:b/>
+          <w:color w:val="FF0000"/>
         </w:rPr>
       </w:pPr>
     </w:p>
@@ -639,16 +3034,35 @@
         <w:rPr>
           <w:rFonts w:hint="eastAsia"/>
         </w:rPr>
-        <w:t>3.</w:t>
-      </w:r>
-      <w:r>
-        <w:rPr>
-          <w:rFonts w:hint="eastAsia"/>
-        </w:rPr>
-        <w:t>目前架构</w:t>
-      </w:r>
-    </w:p>
-    <w:p/>
+        <w:t>7.</w:t>
+      </w:r>
+      <w:r>
+        <w:rPr>
+          <w:rFonts w:hint="eastAsia"/>
+        </w:rPr>
+        <w:t>解决方案</w:t>
+      </w:r>
+      <w:r>
+        <w:rPr>
+          <w:rFonts w:hint="eastAsia"/>
+        </w:rPr>
+        <w:t>3</w:t>
+      </w:r>
+      <w:r>
+        <w:rPr>
+          <w:rFonts w:hint="eastAsia"/>
+        </w:rPr>
+        <w:t>和难点若干</w:t>
+      </w:r>
+    </w:p>
+    <w:p>
+      <w:r>
+        <w:rPr>
+          <w:rFonts w:hint="eastAsia"/>
+        </w:rPr>
+        <w:t>略</w:t>
+      </w:r>
+    </w:p>
     <w:sectPr>
       <w:pgSz w:w="11906" w:h="16838"/>
       <w:pgMar w:top="1440" w:right="1800" w:bottom="1440" w:left="1800" w:header="851" w:footer="992" w:gutter="0"/>
@@ -695,6 +3109,289 @@
     </w:p>
   </w:footnote>
 </w:footnotes>
+</file>
+
+<file path=word/numbering.xml><?xml version="1.0" encoding="utf-8"?>
+<w:numbering xmlns:ve="http://schemas.openxmlformats.org/markup-compatibility/2006" xmlns:o="urn:schemas-microsoft-com:office:office" xmlns:r="http://schemas.openxmlformats.org/officeDocument/2006/relationships" xmlns:m="http://schemas.openxmlformats.org/officeDocument/2006/math" xmlns:v="urn:schemas-microsoft-com:vml" xmlns:wp="http://schemas.openxmlformats.org/drawingml/2006/wordprocessingDrawing" xmlns:w10="urn:schemas-microsoft-com:office:word" xmlns:w="http://schemas.openxmlformats.org/wordprocessingml/2006/main" xmlns:wne="http://schemas.microsoft.com/office/word/2006/wordml">
+  <w:abstractNum w:abstractNumId="0">
+    <w:nsid w:val="0FDC13E1"/>
+    <w:multiLevelType w:val="hybridMultilevel"/>
+    <w:tmpl w:val="4E5A6A5A"/>
+    <w:lvl w:ilvl="0" w:tplc="9C6EB684">
+      <w:start w:val="1"/>
+      <w:numFmt w:val="decimal"/>
+      <w:lvlText w:val="%1)"/>
+      <w:lvlJc w:val="left"/>
+      <w:pPr>
+        <w:ind w:left="840" w:hanging="420"/>
+      </w:pPr>
+      <w:rPr>
+        <w:rFonts w:hint="eastAsia"/>
+        <w:color w:val="auto"/>
+      </w:rPr>
+    </w:lvl>
+    <w:lvl w:ilvl="1" w:tplc="04090019" w:tentative="1">
+      <w:start w:val="1"/>
+      <w:numFmt w:val="lowerLetter"/>
+      <w:lvlText w:val="%2)"/>
+      <w:lvlJc w:val="left"/>
+      <w:pPr>
+        <w:ind w:left="1260" w:hanging="420"/>
+      </w:pPr>
+    </w:lvl>
+    <w:lvl w:ilvl="2" w:tplc="0409001B" w:tentative="1">
+      <w:start w:val="1"/>
+      <w:numFmt w:val="lowerRoman"/>
+      <w:lvlText w:val="%3."/>
+      <w:lvlJc w:val="right"/>
+      <w:pPr>
+        <w:ind w:left="1680" w:hanging="420"/>
+      </w:pPr>
+    </w:lvl>
+    <w:lvl w:ilvl="3" w:tplc="0409000F" w:tentative="1">
+      <w:start w:val="1"/>
+      <w:numFmt w:val="decimal"/>
+      <w:lvlText w:val="%4."/>
+      <w:lvlJc w:val="left"/>
+      <w:pPr>
+        <w:ind w:left="2100" w:hanging="420"/>
+      </w:pPr>
+    </w:lvl>
+    <w:lvl w:ilvl="4" w:tplc="04090019" w:tentative="1">
+      <w:start w:val="1"/>
+      <w:numFmt w:val="lowerLetter"/>
+      <w:lvlText w:val="%5)"/>
+      <w:lvlJc w:val="left"/>
+      <w:pPr>
+        <w:ind w:left="2520" w:hanging="420"/>
+      </w:pPr>
+    </w:lvl>
+    <w:lvl w:ilvl="5" w:tplc="0409001B" w:tentative="1">
+      <w:start w:val="1"/>
+      <w:numFmt w:val="lowerRoman"/>
+      <w:lvlText w:val="%6."/>
+      <w:lvlJc w:val="right"/>
+      <w:pPr>
+        <w:ind w:left="2940" w:hanging="420"/>
+      </w:pPr>
+    </w:lvl>
+    <w:lvl w:ilvl="6" w:tplc="0409000F" w:tentative="1">
+      <w:start w:val="1"/>
+      <w:numFmt w:val="decimal"/>
+      <w:lvlText w:val="%7."/>
+      <w:lvlJc w:val="left"/>
+      <w:pPr>
+        <w:ind w:left="3360" w:hanging="420"/>
+      </w:pPr>
+    </w:lvl>
+    <w:lvl w:ilvl="7" w:tplc="04090019" w:tentative="1">
+      <w:start w:val="1"/>
+      <w:numFmt w:val="lowerLetter"/>
+      <w:lvlText w:val="%8)"/>
+      <w:lvlJc w:val="left"/>
+      <w:pPr>
+        <w:ind w:left="3780" w:hanging="420"/>
+      </w:pPr>
+    </w:lvl>
+    <w:lvl w:ilvl="8" w:tplc="0409001B" w:tentative="1">
+      <w:start w:val="1"/>
+      <w:numFmt w:val="lowerRoman"/>
+      <w:lvlText w:val="%9."/>
+      <w:lvlJc w:val="right"/>
+      <w:pPr>
+        <w:ind w:left="4200" w:hanging="420"/>
+      </w:pPr>
+    </w:lvl>
+  </w:abstractNum>
+  <w:abstractNum w:abstractNumId="1">
+    <w:nsid w:val="53B80FB0"/>
+    <w:multiLevelType w:val="hybridMultilevel"/>
+    <w:tmpl w:val="8FD2E8B6"/>
+    <w:lvl w:ilvl="0" w:tplc="752217B2">
+      <w:start w:val="1"/>
+      <w:numFmt w:val="decimal"/>
+      <w:lvlText w:val="%1)"/>
+      <w:lvlJc w:val="left"/>
+      <w:pPr>
+        <w:ind w:left="420" w:hanging="420"/>
+      </w:pPr>
+      <w:rPr>
+        <w:rFonts w:hint="eastAsia"/>
+      </w:rPr>
+    </w:lvl>
+    <w:lvl w:ilvl="1" w:tplc="04090019" w:tentative="1">
+      <w:start w:val="1"/>
+      <w:numFmt w:val="lowerLetter"/>
+      <w:lvlText w:val="%2)"/>
+      <w:lvlJc w:val="left"/>
+      <w:pPr>
+        <w:ind w:left="840" w:hanging="420"/>
+      </w:pPr>
+    </w:lvl>
+    <w:lvl w:ilvl="2" w:tplc="0409001B" w:tentative="1">
+      <w:start w:val="1"/>
+      <w:numFmt w:val="lowerRoman"/>
+      <w:lvlText w:val="%3."/>
+      <w:lvlJc w:val="right"/>
+      <w:pPr>
+        <w:ind w:left="1260" w:hanging="420"/>
+      </w:pPr>
+    </w:lvl>
+    <w:lvl w:ilvl="3" w:tplc="0409000F" w:tentative="1">
+      <w:start w:val="1"/>
+      <w:numFmt w:val="decimal"/>
+      <w:lvlText w:val="%4."/>
+      <w:lvlJc w:val="left"/>
+      <w:pPr>
+        <w:ind w:left="1680" w:hanging="420"/>
+      </w:pPr>
+    </w:lvl>
+    <w:lvl w:ilvl="4" w:tplc="04090019" w:tentative="1">
+      <w:start w:val="1"/>
+      <w:numFmt w:val="lowerLetter"/>
+      <w:lvlText w:val="%5)"/>
+      <w:lvlJc w:val="left"/>
+      <w:pPr>
+        <w:ind w:left="2100" w:hanging="420"/>
+      </w:pPr>
+    </w:lvl>
+    <w:lvl w:ilvl="5" w:tplc="0409001B" w:tentative="1">
+      <w:start w:val="1"/>
+      <w:numFmt w:val="lowerRoman"/>
+      <w:lvlText w:val="%6."/>
+      <w:lvlJc w:val="right"/>
+      <w:pPr>
+        <w:ind w:left="2520" w:hanging="420"/>
+      </w:pPr>
+    </w:lvl>
+    <w:lvl w:ilvl="6" w:tplc="0409000F" w:tentative="1">
+      <w:start w:val="1"/>
+      <w:numFmt w:val="decimal"/>
+      <w:lvlText w:val="%7."/>
+      <w:lvlJc w:val="left"/>
+      <w:pPr>
+        <w:ind w:left="2940" w:hanging="420"/>
+      </w:pPr>
+    </w:lvl>
+    <w:lvl w:ilvl="7" w:tplc="04090019" w:tentative="1">
+      <w:start w:val="1"/>
+      <w:numFmt w:val="lowerLetter"/>
+      <w:lvlText w:val="%8)"/>
+      <w:lvlJc w:val="left"/>
+      <w:pPr>
+        <w:ind w:left="3360" w:hanging="420"/>
+      </w:pPr>
+    </w:lvl>
+    <w:lvl w:ilvl="8" w:tplc="0409001B" w:tentative="1">
+      <w:start w:val="1"/>
+      <w:numFmt w:val="lowerRoman"/>
+      <w:lvlText w:val="%9."/>
+      <w:lvlJc w:val="right"/>
+      <w:pPr>
+        <w:ind w:left="3780" w:hanging="420"/>
+      </w:pPr>
+    </w:lvl>
+  </w:abstractNum>
+  <w:abstractNum w:abstractNumId="2">
+    <w:nsid w:val="69F1112B"/>
+    <w:multiLevelType w:val="hybridMultilevel"/>
+    <w:tmpl w:val="8C622FD2"/>
+    <w:lvl w:ilvl="0" w:tplc="9C6EB684">
+      <w:start w:val="1"/>
+      <w:numFmt w:val="decimal"/>
+      <w:lvlText w:val="%1)"/>
+      <w:lvlJc w:val="left"/>
+      <w:pPr>
+        <w:ind w:left="840" w:hanging="420"/>
+      </w:pPr>
+      <w:rPr>
+        <w:rFonts w:hint="eastAsia"/>
+        <w:color w:val="auto"/>
+      </w:rPr>
+    </w:lvl>
+    <w:lvl w:ilvl="1" w:tplc="04090019" w:tentative="1">
+      <w:start w:val="1"/>
+      <w:numFmt w:val="lowerLetter"/>
+      <w:lvlText w:val="%2)"/>
+      <w:lvlJc w:val="left"/>
+      <w:pPr>
+        <w:ind w:left="840" w:hanging="420"/>
+      </w:pPr>
+    </w:lvl>
+    <w:lvl w:ilvl="2" w:tplc="0409001B" w:tentative="1">
+      <w:start w:val="1"/>
+      <w:numFmt w:val="lowerRoman"/>
+      <w:lvlText w:val="%3."/>
+      <w:lvlJc w:val="right"/>
+      <w:pPr>
+        <w:ind w:left="1260" w:hanging="420"/>
+      </w:pPr>
+    </w:lvl>
+    <w:lvl w:ilvl="3" w:tplc="0409000F" w:tentative="1">
+      <w:start w:val="1"/>
+      <w:numFmt w:val="decimal"/>
+      <w:lvlText w:val="%4."/>
+      <w:lvlJc w:val="left"/>
+      <w:pPr>
+        <w:ind w:left="1680" w:hanging="420"/>
+      </w:pPr>
+    </w:lvl>
+    <w:lvl w:ilvl="4" w:tplc="04090019" w:tentative="1">
+      <w:start w:val="1"/>
+      <w:numFmt w:val="lowerLetter"/>
+      <w:lvlText w:val="%5)"/>
+      <w:lvlJc w:val="left"/>
+      <w:pPr>
+        <w:ind w:left="2100" w:hanging="420"/>
+      </w:pPr>
+    </w:lvl>
+    <w:lvl w:ilvl="5" w:tplc="0409001B" w:tentative="1">
+      <w:start w:val="1"/>
+      <w:numFmt w:val="lowerRoman"/>
+      <w:lvlText w:val="%6."/>
+      <w:lvlJc w:val="right"/>
+      <w:pPr>
+        <w:ind w:left="2520" w:hanging="420"/>
+      </w:pPr>
+    </w:lvl>
+    <w:lvl w:ilvl="6" w:tplc="0409000F" w:tentative="1">
+      <w:start w:val="1"/>
+      <w:numFmt w:val="decimal"/>
+      <w:lvlText w:val="%7."/>
+      <w:lvlJc w:val="left"/>
+      <w:pPr>
+        <w:ind w:left="2940" w:hanging="420"/>
+      </w:pPr>
+    </w:lvl>
+    <w:lvl w:ilvl="7" w:tplc="04090019" w:tentative="1">
+      <w:start w:val="1"/>
+      <w:numFmt w:val="lowerLetter"/>
+      <w:lvlText w:val="%8)"/>
+      <w:lvlJc w:val="left"/>
+      <w:pPr>
+        <w:ind w:left="3360" w:hanging="420"/>
+      </w:pPr>
+    </w:lvl>
+    <w:lvl w:ilvl="8" w:tplc="0409001B" w:tentative="1">
+      <w:start w:val="1"/>
+      <w:numFmt w:val="lowerRoman"/>
+      <w:lvlText w:val="%9."/>
+      <w:lvlJc w:val="right"/>
+      <w:pPr>
+        <w:ind w:left="3780" w:hanging="420"/>
+      </w:pPr>
+    </w:lvl>
+  </w:abstractNum>
+  <w:num w:numId="1">
+    <w:abstractNumId w:val="1"/>
+  </w:num>
+  <w:num w:numId="2">
+    <w:abstractNumId w:val="0"/>
+  </w:num>
+  <w:num w:numId="3">
+    <w:abstractNumId w:val="2"/>
+  </w:num>
+</w:numbering>
 </file>
 
 <file path=word/styles.xml><?xml version="1.0" encoding="utf-8"?>
@@ -853,14 +3550,14 @@
   <w:style w:type="paragraph" w:default="1" w:styleId="a">
     <w:name w:val="Normal"/>
     <w:qFormat/>
-    <w:rsid w:val="004B4278"/>
+    <w:rsid w:val="004D5E2B"/>
     <w:pPr>
       <w:widowControl w:val="0"/>
       <w:jc w:val="both"/>
     </w:pPr>
     <w:rPr>
       <w:rFonts w:eastAsia="微软雅黑"/>
-      <w:sz w:val="28"/>
+      <w:sz w:val="24"/>
     </w:rPr>
   </w:style>
   <w:style w:type="paragraph" w:styleId="1">
@@ -911,7 +3608,6 @@
   <w:style w:type="character" w:default="1" w:styleId="a0">
     <w:name w:val="Default Paragraph Font"/>
     <w:uiPriority w:val="1"/>
-    <w:semiHidden/>
     <w:unhideWhenUsed/>
   </w:style>
   <w:style w:type="table" w:default="1" w:styleId="a1">
@@ -1041,6 +3737,39 @@
       <w:bCs/>
       <w:sz w:val="32"/>
       <w:szCs w:val="32"/>
+    </w:rPr>
+  </w:style>
+  <w:style w:type="paragraph" w:styleId="a6">
+    <w:name w:val="List Paragraph"/>
+    <w:basedOn w:val="a"/>
+    <w:uiPriority w:val="34"/>
+    <w:qFormat/>
+    <w:rsid w:val="00B63BE7"/>
+    <w:pPr>
+      <w:ind w:firstLineChars="200" w:firstLine="420"/>
+    </w:pPr>
+  </w:style>
+  <w:style w:type="paragraph" w:styleId="a7">
+    <w:name w:val="Normal (Web)"/>
+    <w:basedOn w:val="a"/>
+    <w:uiPriority w:val="99"/>
+    <w:semiHidden/>
+    <w:unhideWhenUsed/>
+    <w:rsid w:val="003E356D"/>
+    <w:rPr>
+      <w:rFonts w:ascii="Times New Roman" w:hAnsi="Times New Roman" w:cs="Times New Roman"/>
+      <w:szCs w:val="24"/>
+    </w:rPr>
+  </w:style>
+  <w:style w:type="character" w:styleId="a8">
+    <w:name w:val="Hyperlink"/>
+    <w:basedOn w:val="a0"/>
+    <w:uiPriority w:val="99"/>
+    <w:unhideWhenUsed/>
+    <w:rsid w:val="003E356D"/>
+    <w:rPr>
+      <w:color w:val="0000FF" w:themeColor="hyperlink"/>
+      <w:u w:val="single"/>
     </w:rPr>
   </w:style>
 </w:styles>
